--- a/Aliyu_Labaran_Musa_5374/chapter 1-3 Aliyu Musa Labaran_041417.docx
+++ b/Aliyu_Labaran_Musa_5374/chapter 1-3 Aliyu Musa Labaran_041417.docx
@@ -1,6 +1,6 @@
 
 <file path=word/document.xml><?xml version="1.0" encoding="utf-8"?>
-<w:document xmlns:wpc="http://schemas.microsoft.com/office/word/2010/wordprocessingCanvas" xmlns:cx="http://schemas.microsoft.com/office/drawing/2014/chartex" xmlns:cx1="http://schemas.microsoft.com/office/drawing/2015/9/8/chartex" xmlns:cx2="http://schemas.microsoft.com/office/drawing/2015/10/21/chartex" xmlns:cx3="http://schemas.microsoft.com/office/drawing/2016/5/9/chartex" xmlns:cx4="http://schemas.microsoft.com/office/drawing/2016/5/10/chartex" xmlns:cx5="http://schemas.microsoft.com/office/drawing/2016/5/11/chartex" xmlns:cx6="http://schemas.microsoft.com/office/drawing/2016/5/12/chartex" xmlns:cx7="http://schemas.microsoft.com/office/drawing/2016/5/13/chartex" xmlns:cx8="http://schemas.microsoft.com/office/drawing/2016/5/14/chartex" xmlns:mc="http://schemas.openxmlformats.org/markup-compatibility/2006" xmlns:aink="http://schemas.microsoft.com/office/drawing/2016/ink" xmlns:am3d="http://schemas.microsoft.com/office/drawing/2017/model3d" xmlns:o="urn:schemas-microsoft-com:office:office" xmlns:r="http://schemas.openxmlformats.org/officeDocument/2006/relationships" xmlns:m="http://schemas.openxmlformats.org/officeDocument/2006/math" xmlns:v="urn:schemas-microsoft-com:vml" xmlns:wp14="http://schemas.microsoft.com/office/word/2010/wordprocessingDrawing" xmlns:wp="http://schemas.openxmlformats.org/drawingml/2006/wordprocessingDrawing" xmlns:w10="urn:schemas-microsoft-com:office:word" xmlns:w="http://schemas.openxmlformats.org/wordprocessingml/2006/main" xmlns:w14="http://schemas.microsoft.com/office/word/2010/wordml" xmlns:w15="http://schemas.microsoft.com/office/word/2012/wordml" xmlns:w16cid="http://schemas.microsoft.com/office/word/2016/wordml/cid" xmlns:w16se="http://schemas.microsoft.com/office/word/2015/wordml/symex" xmlns:wpg="http://schemas.microsoft.com/office/word/2010/wordprocessingGroup" xmlns:wpi="http://schemas.microsoft.com/office/word/2010/wordprocessingInk" xmlns:wne="http://schemas.microsoft.com/office/word/2006/wordml" xmlns:wps="http://schemas.microsoft.com/office/word/2010/wordprocessingShape" mc:Ignorable="w14 w15 w16se w16cid wp14">
+<w:document xmlns:wpc="http://schemas.microsoft.com/office/word/2010/wordprocessingCanvas" xmlns:cx="http://schemas.microsoft.com/office/drawing/2014/chartex" xmlns:cx1="http://schemas.microsoft.com/office/drawing/2015/9/8/chartex" xmlns:cx2="http://schemas.microsoft.com/office/drawing/2015/10/21/chartex" xmlns:cx3="http://schemas.microsoft.com/office/drawing/2016/5/9/chartex" xmlns:cx4="http://schemas.microsoft.com/office/drawing/2016/5/10/chartex" xmlns:cx5="http://schemas.microsoft.com/office/drawing/2016/5/11/chartex" xmlns:cx6="http://schemas.microsoft.com/office/drawing/2016/5/12/chartex" xmlns:cx7="http://schemas.microsoft.com/office/drawing/2016/5/13/chartex" xmlns:cx8="http://schemas.microsoft.com/office/drawing/2016/5/14/chartex" xmlns:mc="http://schemas.openxmlformats.org/markup-compatibility/2006" xmlns:aink="http://schemas.microsoft.com/office/drawing/2016/ink" xmlns:am3d="http://schemas.microsoft.com/office/drawing/2017/model3d" xmlns:o="urn:schemas-microsoft-com:office:office" xmlns:oel="http://schemas.microsoft.com/office/2019/extlst" xmlns:r="http://schemas.openxmlformats.org/officeDocument/2006/relationships" xmlns:m="http://schemas.openxmlformats.org/officeDocument/2006/math" xmlns:v="urn:schemas-microsoft-com:vml" xmlns:wp14="http://schemas.microsoft.com/office/word/2010/wordprocessingDrawing" xmlns:wp="http://schemas.openxmlformats.org/drawingml/2006/wordprocessingDrawing" xmlns:w10="urn:schemas-microsoft-com:office:word" xmlns:w="http://schemas.openxmlformats.org/wordprocessingml/2006/main" xmlns:w14="http://schemas.microsoft.com/office/word/2010/wordml" xmlns:w15="http://schemas.microsoft.com/office/word/2012/wordml" xmlns:w16cex="http://schemas.microsoft.com/office/word/2018/wordml/cex" xmlns:w16cid="http://schemas.microsoft.com/office/word/2016/wordml/cid" xmlns:w16="http://schemas.microsoft.com/office/word/2018/wordml" xmlns:w16sdtdh="http://schemas.microsoft.com/office/word/2020/wordml/sdtdatahash" xmlns:w16se="http://schemas.microsoft.com/office/word/2015/wordml/symex" xmlns:wpg="http://schemas.microsoft.com/office/word/2010/wordprocessingGroup" xmlns:wpi="http://schemas.microsoft.com/office/word/2010/wordprocessingInk" xmlns:wne="http://schemas.microsoft.com/office/word/2006/wordml" xmlns:wps="http://schemas.microsoft.com/office/word/2010/wordprocessingShape" mc:Ignorable="w14 w15 w16se w16cid w16 w16cex w16sdtdh wp14">
   <w:body>
     <w:p>
       <w:pPr>
@@ -646,20 +646,14 @@
     </w:p>
     <w:p>
       <w:pPr>
-        <w:rPr>
-          <w:rFonts w:ascii="Times New Roman" w:hAnsi="Times New Roman" w:cs="Times New Roman"/>
-          <w:sz w:val="24"/>
-          <w:szCs w:val="24"/>
-        </w:rPr>
-      </w:pPr>
-      <w:r>
-        <w:rPr>
-          <w:rFonts w:ascii="Times New Roman" w:hAnsi="Times New Roman" w:cs="Times New Roman"/>
-          <w:sz w:val="24"/>
-          <w:szCs w:val="24"/>
-        </w:rPr>
-        <w:t xml:space="preserve">Dept. of Computer Science                                                              </w:t>
-      </w:r>
+        <w:ind w:left="2160" w:firstLine="720"/>
+        <w:jc w:val="center"/>
+        <w:rPr>
+          <w:rFonts w:ascii="Times New Roman" w:hAnsi="Times New Roman" w:cs="Times New Roman"/>
+          <w:sz w:val="24"/>
+          <w:szCs w:val="24"/>
+        </w:rPr>
+      </w:pPr>
       <w:r>
         <w:rPr>
           <w:rFonts w:ascii="Times New Roman" w:hAnsi="Times New Roman" w:cs="Times New Roman"/>
@@ -668,7 +662,65 @@
           <w:sz w:val="24"/>
           <w:szCs w:val="24"/>
         </w:rPr>
-        <w:t>H.O.D</w:t>
+        <w:t xml:space="preserve">   </w:t>
+      </w:r>
+      <w:r>
+        <w:rPr>
+          <w:rFonts w:ascii="Times New Roman" w:hAnsi="Times New Roman" w:cs="Times New Roman"/>
+          <w:b/>
+          <w:bCs/>
+          <w:sz w:val="24"/>
+          <w:szCs w:val="24"/>
+        </w:rPr>
+        <w:t>H</w:t>
+      </w:r>
+      <w:r>
+        <w:rPr>
+          <w:rFonts w:ascii="Times New Roman" w:hAnsi="Times New Roman" w:cs="Times New Roman"/>
+          <w:b/>
+          <w:bCs/>
+          <w:sz w:val="24"/>
+          <w:szCs w:val="24"/>
+        </w:rPr>
+        <w:t xml:space="preserve">ead of </w:t>
+      </w:r>
+      <w:r>
+        <w:rPr>
+          <w:rFonts w:ascii="Times New Roman" w:hAnsi="Times New Roman" w:cs="Times New Roman"/>
+          <w:b/>
+          <w:bCs/>
+          <w:sz w:val="24"/>
+          <w:szCs w:val="24"/>
+        </w:rPr>
+        <w:t>D</w:t>
+      </w:r>
+      <w:r>
+        <w:rPr>
+          <w:rFonts w:ascii="Times New Roman" w:hAnsi="Times New Roman" w:cs="Times New Roman"/>
+          <w:b/>
+          <w:bCs/>
+          <w:sz w:val="24"/>
+          <w:szCs w:val="24"/>
+        </w:rPr>
+        <w:t>epartment,</w:t>
+      </w:r>
+    </w:p>
+    <w:p>
+      <w:pPr>
+        <w:ind w:left="4320" w:firstLine="720"/>
+        <w:rPr>
+          <w:rFonts w:ascii="Times New Roman" w:hAnsi="Times New Roman" w:cs="Times New Roman"/>
+          <w:sz w:val="24"/>
+          <w:szCs w:val="24"/>
+        </w:rPr>
+      </w:pPr>
+      <w:r>
+        <w:rPr>
+          <w:rFonts w:ascii="Times New Roman" w:hAnsi="Times New Roman" w:cs="Times New Roman"/>
+          <w:sz w:val="24"/>
+          <w:szCs w:val="24"/>
+        </w:rPr>
+        <w:t xml:space="preserve"> Department of Computer Science                                                              </w:t>
       </w:r>
     </w:p>
     <w:p>
@@ -932,6 +984,7 @@
         </w:rPr>
         <w:tab/>
       </w:r>
+      <w:proofErr w:type="gramStart"/>
       <w:r>
         <w:rPr>
           <w:rFonts w:ascii="Times New Roman" w:hAnsi="Times New Roman" w:cs="Times New Roman"/>
@@ -941,6 +994,7 @@
         <w:tab/>
         <w:t xml:space="preserve">  Date</w:t>
       </w:r>
+      <w:proofErr w:type="gramEnd"/>
     </w:p>
     <w:p>
       <w:pPr>
@@ -969,7 +1023,25 @@
           <w:sz w:val="24"/>
           <w:szCs w:val="24"/>
         </w:rPr>
-        <w:t xml:space="preserve">Assoc Prof. Chandrashekhar Uppin                                                  </w:t>
+        <w:t xml:space="preserve">Assoc Prof. Chandrashekhar </w:t>
+      </w:r>
+      <w:proofErr w:type="spellStart"/>
+      <w:r>
+        <w:rPr>
+          <w:rFonts w:ascii="Times New Roman" w:hAnsi="Times New Roman" w:cs="Times New Roman"/>
+          <w:sz w:val="24"/>
+          <w:szCs w:val="24"/>
+        </w:rPr>
+        <w:t>Uppin</w:t>
+      </w:r>
+      <w:proofErr w:type="spellEnd"/>
+      <w:r>
+        <w:rPr>
+          <w:rFonts w:ascii="Times New Roman" w:hAnsi="Times New Roman" w:cs="Times New Roman"/>
+          <w:sz w:val="24"/>
+          <w:szCs w:val="24"/>
+        </w:rPr>
+        <w:t xml:space="preserve">                                                  </w:t>
       </w:r>
     </w:p>
     <w:p>
@@ -998,6 +1070,7 @@
         </w:rPr>
         <w:t xml:space="preserve">                                                                                            </w:t>
       </w:r>
+      <w:proofErr w:type="gramStart"/>
       <w:r>
         <w:rPr>
           <w:rFonts w:ascii="Times New Roman" w:hAnsi="Times New Roman" w:cs="Times New Roman"/>
@@ -1007,6 +1080,7 @@
         <w:tab/>
         <w:t xml:space="preserve">  Date</w:t>
       </w:r>
+      <w:proofErr w:type="gramEnd"/>
     </w:p>
     <w:p>
       <w:pPr>
@@ -1051,7 +1125,25 @@
           <w:sz w:val="24"/>
           <w:szCs w:val="24"/>
         </w:rPr>
-        <w:t xml:space="preserve"> Peter Ogedebe     </w:t>
+        <w:t xml:space="preserve"> Peter </w:t>
+      </w:r>
+      <w:proofErr w:type="spellStart"/>
+      <w:r>
+        <w:rPr>
+          <w:rFonts w:ascii="Times New Roman" w:hAnsi="Times New Roman" w:cs="Times New Roman"/>
+          <w:sz w:val="24"/>
+          <w:szCs w:val="24"/>
+        </w:rPr>
+        <w:t>Ogedebe</w:t>
+      </w:r>
+      <w:proofErr w:type="spellEnd"/>
+      <w:r>
+        <w:rPr>
+          <w:rFonts w:ascii="Times New Roman" w:hAnsi="Times New Roman" w:cs="Times New Roman"/>
+          <w:sz w:val="24"/>
+          <w:szCs w:val="24"/>
+        </w:rPr>
+        <w:t xml:space="preserve">     </w:t>
       </w:r>
     </w:p>
     <w:p>
@@ -1143,14 +1235,34 @@
         </w:rPr>
         <w:t xml:space="preserve"> </w:t>
       </w:r>
-      <w:r>
-        <w:rPr>
-          <w:rFonts w:ascii="Times New Roman" w:hAnsi="Times New Roman" w:cs="Times New Roman"/>
-          <w:sz w:val="24"/>
-          <w:szCs w:val="24"/>
-        </w:rPr>
-        <w:t>Choji Davou Nyap</w:t>
-      </w:r>
+      <w:proofErr w:type="spellStart"/>
+      <w:r>
+        <w:rPr>
+          <w:rFonts w:ascii="Times New Roman" w:hAnsi="Times New Roman" w:cs="Times New Roman"/>
+          <w:sz w:val="24"/>
+          <w:szCs w:val="24"/>
+        </w:rPr>
+        <w:t>Choji</w:t>
+      </w:r>
+      <w:proofErr w:type="spellEnd"/>
+      <w:r>
+        <w:rPr>
+          <w:rFonts w:ascii="Times New Roman" w:hAnsi="Times New Roman" w:cs="Times New Roman"/>
+          <w:sz w:val="24"/>
+          <w:szCs w:val="24"/>
+        </w:rPr>
+        <w:t xml:space="preserve"> Davou </w:t>
+      </w:r>
+      <w:proofErr w:type="spellStart"/>
+      <w:r>
+        <w:rPr>
+          <w:rFonts w:ascii="Times New Roman" w:hAnsi="Times New Roman" w:cs="Times New Roman"/>
+          <w:sz w:val="24"/>
+          <w:szCs w:val="24"/>
+        </w:rPr>
+        <w:t>Nyap</w:t>
+      </w:r>
+      <w:proofErr w:type="spellEnd"/>
       <w:r>
         <w:rPr>
           <w:rFonts w:ascii="Times New Roman" w:hAnsi="Times New Roman" w:cs="Times New Roman"/>
@@ -3121,7 +3233,25 @@
           <w:sz w:val="24"/>
           <w:szCs w:val="24"/>
         </w:rPr>
-        <w:t>In the context of higher education institutions, a study by Al-Fahad, Al-Shammari, and Al-Hajraf (2016) investigated the implementation of an online attendance management system in a university setting. The system incorporated biometric authentication using fingerprint recognition technology and provided real-time attendance monitoring. The study emphasized the importance of user acceptance and engagement in the successful adoption of online attendance systems.</w:t>
+        <w:t>In the context of higher education institutions, a study by Al-Fahad, Al-Shammari, and Al-</w:t>
+      </w:r>
+      <w:proofErr w:type="spellStart"/>
+      <w:r>
+        <w:rPr>
+          <w:rFonts w:ascii="Times New Roman" w:hAnsi="Times New Roman" w:cs="Times New Roman"/>
+          <w:sz w:val="24"/>
+          <w:szCs w:val="24"/>
+        </w:rPr>
+        <w:t>Hajraf</w:t>
+      </w:r>
+      <w:proofErr w:type="spellEnd"/>
+      <w:r>
+        <w:rPr>
+          <w:rFonts w:ascii="Times New Roman" w:hAnsi="Times New Roman" w:cs="Times New Roman"/>
+          <w:sz w:val="24"/>
+          <w:szCs w:val="24"/>
+        </w:rPr>
+        <w:t xml:space="preserve"> (2016) investigated the implementation of an online attendance management system in a university setting. The system incorporated biometric authentication using fingerprint recognition technology and provided real-time attendance monitoring. The study emphasized the importance of user acceptance and engagement in the successful adoption of online attendance systems.</w:t>
       </w:r>
     </w:p>
     <w:p>
@@ -3178,7 +3308,25 @@
           <w:sz w:val="24"/>
           <w:szCs w:val="24"/>
         </w:rPr>
-        <w:t>In a research conducted by Gupta and Gupta (2017), a facial recognition-based attendance system was developed. The system employed machine learning algorithms to recognize and verify students' faces for attendance purposes.</w:t>
+        <w:t xml:space="preserve">In </w:t>
+      </w:r>
+      <w:proofErr w:type="gramStart"/>
+      <w:r>
+        <w:rPr>
+          <w:rFonts w:ascii="Times New Roman" w:hAnsi="Times New Roman" w:cs="Times New Roman"/>
+          <w:sz w:val="24"/>
+          <w:szCs w:val="24"/>
+        </w:rPr>
+        <w:t>a research</w:t>
+      </w:r>
+      <w:proofErr w:type="gramEnd"/>
+      <w:r>
+        <w:rPr>
+          <w:rFonts w:ascii="Times New Roman" w:hAnsi="Times New Roman" w:cs="Times New Roman"/>
+          <w:sz w:val="24"/>
+          <w:szCs w:val="24"/>
+        </w:rPr>
+        <w:t xml:space="preserve"> conducted by Gupta and Gupta (2017), a facial recognition-based attendance system was developed. The system employed machine learning algorithms to recognize and verify students' faces for attendance purposes.</w:t>
       </w:r>
     </w:p>
     <w:p>
@@ -3230,13 +3378,23 @@
           <w:szCs w:val="24"/>
         </w:rPr>
       </w:pPr>
-      <w:r>
-        <w:rPr>
-          <w:rFonts w:ascii="Times New Roman" w:hAnsi="Times New Roman" w:cs="Times New Roman"/>
-          <w:sz w:val="24"/>
-          <w:szCs w:val="24"/>
-        </w:rPr>
-        <w:t>A research by Hassan, Khan, and Khan (2020) focused on the use of machine learning algorithms for attendance management. The study explored the application of machine learning techniques in predicting student attendance patterns and identifying potential absenteeism.</w:t>
+      <w:proofErr w:type="gramStart"/>
+      <w:r>
+        <w:rPr>
+          <w:rFonts w:ascii="Times New Roman" w:hAnsi="Times New Roman" w:cs="Times New Roman"/>
+          <w:sz w:val="24"/>
+          <w:szCs w:val="24"/>
+        </w:rPr>
+        <w:t>A research</w:t>
+      </w:r>
+      <w:proofErr w:type="gramEnd"/>
+      <w:r>
+        <w:rPr>
+          <w:rFonts w:ascii="Times New Roman" w:hAnsi="Times New Roman" w:cs="Times New Roman"/>
+          <w:sz w:val="24"/>
+          <w:szCs w:val="24"/>
+        </w:rPr>
+        <w:t xml:space="preserve"> by Hassan, Khan, and Khan (2020) focused on the use of machine learning algorithms for attendance management. The study explored the application of machine learning techniques in predicting student attendance patterns and identifying potential absenteeism.</w:t>
       </w:r>
     </w:p>
     <w:p>
@@ -3274,7 +3432,25 @@
           <w:sz w:val="24"/>
           <w:szCs w:val="24"/>
         </w:rPr>
-        <w:t>A cloud-based attendance management system was proposed by Banaei and Mosadegh (2016). The system utilized cloud computing technologies to store attendance data securely and enable easy access and management from any location.</w:t>
+        <w:t xml:space="preserve">A cloud-based attendance management system was proposed by Banaei and </w:t>
+      </w:r>
+      <w:proofErr w:type="spellStart"/>
+      <w:r>
+        <w:rPr>
+          <w:rFonts w:ascii="Times New Roman" w:hAnsi="Times New Roman" w:cs="Times New Roman"/>
+          <w:sz w:val="24"/>
+          <w:szCs w:val="24"/>
+        </w:rPr>
+        <w:t>Mosadegh</w:t>
+      </w:r>
+      <w:proofErr w:type="spellEnd"/>
+      <w:r>
+        <w:rPr>
+          <w:rFonts w:ascii="Times New Roman" w:hAnsi="Times New Roman" w:cs="Times New Roman"/>
+          <w:sz w:val="24"/>
+          <w:szCs w:val="24"/>
+        </w:rPr>
+        <w:t xml:space="preserve"> (2016). The system utilized cloud computing technologies to store attendance data securely and enable easy access and management from any location.</w:t>
       </w:r>
     </w:p>
     <w:p>
@@ -3312,7 +3488,25 @@
           <w:sz w:val="24"/>
           <w:szCs w:val="24"/>
         </w:rPr>
-        <w:t>In a research conducted by Bhatia, Gupta, and Kumar (2017), a mobile application was developed for attendance management using Global Positioning System (GPS) technology. The system utilized GPS data to verify the student's location and record their attendance accordingly.</w:t>
+        <w:t xml:space="preserve">In </w:t>
+      </w:r>
+      <w:proofErr w:type="gramStart"/>
+      <w:r>
+        <w:rPr>
+          <w:rFonts w:ascii="Times New Roman" w:hAnsi="Times New Roman" w:cs="Times New Roman"/>
+          <w:sz w:val="24"/>
+          <w:szCs w:val="24"/>
+        </w:rPr>
+        <w:t>a research</w:t>
+      </w:r>
+      <w:proofErr w:type="gramEnd"/>
+      <w:r>
+        <w:rPr>
+          <w:rFonts w:ascii="Times New Roman" w:hAnsi="Times New Roman" w:cs="Times New Roman"/>
+          <w:sz w:val="24"/>
+          <w:szCs w:val="24"/>
+        </w:rPr>
+        <w:t xml:space="preserve"> conducted by Bhatia, Gupta, and Kumar (2017), a mobile application was developed for attendance management using Global Positioning System (GPS) technology. The system utilized GPS data to verify the student's location and record their attendance accordingly.</w:t>
       </w:r>
     </w:p>
     <w:p>
@@ -3351,7 +3545,25 @@
           <w:sz w:val="24"/>
           <w:szCs w:val="24"/>
         </w:rPr>
-        <w:t>In a similar vein, a research by Kulkarni and Joshi (2018) proposed a voice-based attendance system using machine learning algorithms. The system analyzed the unique characteristics of students' voices to determine attendance.</w:t>
+        <w:t xml:space="preserve">In a similar vein, </w:t>
+      </w:r>
+      <w:proofErr w:type="gramStart"/>
+      <w:r>
+        <w:rPr>
+          <w:rFonts w:ascii="Times New Roman" w:hAnsi="Times New Roman" w:cs="Times New Roman"/>
+          <w:sz w:val="24"/>
+          <w:szCs w:val="24"/>
+        </w:rPr>
+        <w:t>a research</w:t>
+      </w:r>
+      <w:proofErr w:type="gramEnd"/>
+      <w:r>
+        <w:rPr>
+          <w:rFonts w:ascii="Times New Roman" w:hAnsi="Times New Roman" w:cs="Times New Roman"/>
+          <w:sz w:val="24"/>
+          <w:szCs w:val="24"/>
+        </w:rPr>
+        <w:t xml:space="preserve"> by Kulkarni and Joshi (2018) proposed a voice-based attendance system using machine learning algorithms. The system analyzed the unique characteristics of students' voices to determine attendance.</w:t>
       </w:r>
     </w:p>
     <w:p>
@@ -3389,7 +3601,25 @@
           <w:sz w:val="24"/>
           <w:szCs w:val="24"/>
         </w:rPr>
-        <w:t>In a research conducted by Chong, Lai, and Wong (2018), a blockchain-based attendance management system was developed for higher education institutions. The system utilized smart contracts and cryptographic techniques to automate attendance tracking and enhance data security.</w:t>
+        <w:t xml:space="preserve">In </w:t>
+      </w:r>
+      <w:proofErr w:type="gramStart"/>
+      <w:r>
+        <w:rPr>
+          <w:rFonts w:ascii="Times New Roman" w:hAnsi="Times New Roman" w:cs="Times New Roman"/>
+          <w:sz w:val="24"/>
+          <w:szCs w:val="24"/>
+        </w:rPr>
+        <w:t>a research</w:t>
+      </w:r>
+      <w:proofErr w:type="gramEnd"/>
+      <w:r>
+        <w:rPr>
+          <w:rFonts w:ascii="Times New Roman" w:hAnsi="Times New Roman" w:cs="Times New Roman"/>
+          <w:sz w:val="24"/>
+          <w:szCs w:val="24"/>
+        </w:rPr>
+        <w:t xml:space="preserve"> conducted by Chong, Lai, and Wong (2018), a blockchain-based attendance management system was developed for higher education institutions. The system utilized smart contracts and cryptographic techniques to automate attendance tracking and enhance data security.</w:t>
       </w:r>
     </w:p>
     <w:p>
@@ -3427,7 +3657,25 @@
           <w:sz w:val="24"/>
           <w:szCs w:val="24"/>
         </w:rPr>
-        <w:t>In a similar vein, a research by Velaga, Mishra, and Reddy (2020) focused on the development of an attendance management system using wearable sensors. The system employed sensors to detect students' presence and record attendance data in real-time.</w:t>
+        <w:t xml:space="preserve">In a similar vein, </w:t>
+      </w:r>
+      <w:proofErr w:type="gramStart"/>
+      <w:r>
+        <w:rPr>
+          <w:rFonts w:ascii="Times New Roman" w:hAnsi="Times New Roman" w:cs="Times New Roman"/>
+          <w:sz w:val="24"/>
+          <w:szCs w:val="24"/>
+        </w:rPr>
+        <w:t>a research</w:t>
+      </w:r>
+      <w:proofErr w:type="gramEnd"/>
+      <w:r>
+        <w:rPr>
+          <w:rFonts w:ascii="Times New Roman" w:hAnsi="Times New Roman" w:cs="Times New Roman"/>
+          <w:sz w:val="24"/>
+          <w:szCs w:val="24"/>
+        </w:rPr>
+        <w:t xml:space="preserve"> by Velaga, Mishra, and Reddy (2020) focused on the development of an attendance management system using wearable sensors. The system employed sensors to detect students' presence and record attendance data in real-time.</w:t>
       </w:r>
     </w:p>
     <w:p>
@@ -3466,7 +3714,25 @@
           <w:szCs w:val="24"/>
         </w:rPr>
         <w:lastRenderedPageBreak/>
-        <w:t>In a research conducted by Kumar, Singh, and Garg (2019), a mobile application was developed for attendance management using GPS and geofencing techniques. The system automatically marked attendance when students entered a predefined geofenced area around the classroom.</w:t>
+        <w:t xml:space="preserve">In </w:t>
+      </w:r>
+      <w:proofErr w:type="gramStart"/>
+      <w:r>
+        <w:rPr>
+          <w:rFonts w:ascii="Times New Roman" w:hAnsi="Times New Roman" w:cs="Times New Roman"/>
+          <w:sz w:val="24"/>
+          <w:szCs w:val="24"/>
+        </w:rPr>
+        <w:t>a research</w:t>
+      </w:r>
+      <w:proofErr w:type="gramEnd"/>
+      <w:r>
+        <w:rPr>
+          <w:rFonts w:ascii="Times New Roman" w:hAnsi="Times New Roman" w:cs="Times New Roman"/>
+          <w:sz w:val="24"/>
+          <w:szCs w:val="24"/>
+        </w:rPr>
+        <w:t xml:space="preserve"> conducted by Kumar, Singh, and Garg (2019), a mobile application was developed for attendance management using GPS and geofencing techniques. The system automatically marked attendance when students entered a predefined geofenced area around the classroom.</w:t>
       </w:r>
     </w:p>
     <w:p>
@@ -3504,7 +3770,25 @@
           <w:sz w:val="24"/>
           <w:szCs w:val="24"/>
         </w:rPr>
-        <w:t>In a similar vein, a research by Rios, Saura, and Moya (2019) proposed a beacon-based attendance system using mobile devices. The system employed Bluetooth beacons placed in classrooms, and students' mobile devices detected the beacons to mark attendance.</w:t>
+        <w:t xml:space="preserve">In a similar vein, </w:t>
+      </w:r>
+      <w:proofErr w:type="gramStart"/>
+      <w:r>
+        <w:rPr>
+          <w:rFonts w:ascii="Times New Roman" w:hAnsi="Times New Roman" w:cs="Times New Roman"/>
+          <w:sz w:val="24"/>
+          <w:szCs w:val="24"/>
+        </w:rPr>
+        <w:t>a research</w:t>
+      </w:r>
+      <w:proofErr w:type="gramEnd"/>
+      <w:r>
+        <w:rPr>
+          <w:rFonts w:ascii="Times New Roman" w:hAnsi="Times New Roman" w:cs="Times New Roman"/>
+          <w:sz w:val="24"/>
+          <w:szCs w:val="24"/>
+        </w:rPr>
+        <w:t xml:space="preserve"> by Rios, Saura, and Moya (2019) proposed a beacon-based attendance system using mobile devices. The system employed Bluetooth beacons placed in classrooms, and students' mobile devices detected the beacons to mark attendance.</w:t>
       </w:r>
     </w:p>
     <w:p>
@@ -3542,45 +3826,99 @@
           <w:sz w:val="24"/>
           <w:szCs w:val="24"/>
         </w:rPr>
-        <w:t>In a research conducted by Tripathi, Sharma, and Kumar (2019), an RFID-based attendance management system was developed using Arduino. The system used RFID tags and readers to automate attendance tracking.</w:t>
-      </w:r>
-    </w:p>
-    <w:p>
-      <w:pPr>
-        <w:spacing w:line="480" w:lineRule="auto"/>
-        <w:jc w:val="both"/>
-        <w:rPr>
-          <w:rFonts w:ascii="Times New Roman" w:hAnsi="Times New Roman" w:cs="Times New Roman"/>
-          <w:sz w:val="24"/>
-          <w:szCs w:val="24"/>
-        </w:rPr>
-      </w:pPr>
-      <w:r>
-        <w:rPr>
-          <w:rFonts w:ascii="Times New Roman" w:hAnsi="Times New Roman" w:cs="Times New Roman"/>
-          <w:sz w:val="24"/>
-          <w:szCs w:val="24"/>
-        </w:rPr>
-        <w:t>A study by Doshi, Kumavat, and Rathod (2018) proposed a mobile application for attendance management. The system allowed students to mark their attendance using their mobile phones, providing a convenient and accessible method for attendance tracking.</w:t>
-      </w:r>
-    </w:p>
-    <w:p>
-      <w:pPr>
-        <w:spacing w:line="480" w:lineRule="auto"/>
-        <w:jc w:val="both"/>
-        <w:rPr>
-          <w:rFonts w:ascii="Times New Roman" w:hAnsi="Times New Roman" w:cs="Times New Roman"/>
-          <w:sz w:val="24"/>
-          <w:szCs w:val="24"/>
-        </w:rPr>
-      </w:pPr>
-      <w:r>
-        <w:rPr>
-          <w:rFonts w:ascii="Times New Roman" w:hAnsi="Times New Roman" w:cs="Times New Roman"/>
-          <w:sz w:val="24"/>
-          <w:szCs w:val="24"/>
-        </w:rPr>
-        <w:t>In a similar vein, a research by Rane, Sutar, and Joshi (2019) developed a mobile application for attendance management using QR codes. Students scanned the QR codes placed in classrooms to register their attendance through the application.</w:t>
+        <w:t xml:space="preserve">In </w:t>
+      </w:r>
+      <w:proofErr w:type="gramStart"/>
+      <w:r>
+        <w:rPr>
+          <w:rFonts w:ascii="Times New Roman" w:hAnsi="Times New Roman" w:cs="Times New Roman"/>
+          <w:sz w:val="24"/>
+          <w:szCs w:val="24"/>
+        </w:rPr>
+        <w:t>a research</w:t>
+      </w:r>
+      <w:proofErr w:type="gramEnd"/>
+      <w:r>
+        <w:rPr>
+          <w:rFonts w:ascii="Times New Roman" w:hAnsi="Times New Roman" w:cs="Times New Roman"/>
+          <w:sz w:val="24"/>
+          <w:szCs w:val="24"/>
+        </w:rPr>
+        <w:t xml:space="preserve"> conducted by Tripathi, Sharma, and Kumar (2019), an RFID-based attendance management system was developed using Arduino. The system used RFID tags and readers to automate attendance tracking.</w:t>
+      </w:r>
+    </w:p>
+    <w:p>
+      <w:pPr>
+        <w:spacing w:line="480" w:lineRule="auto"/>
+        <w:jc w:val="both"/>
+        <w:rPr>
+          <w:rFonts w:ascii="Times New Roman" w:hAnsi="Times New Roman" w:cs="Times New Roman"/>
+          <w:sz w:val="24"/>
+          <w:szCs w:val="24"/>
+        </w:rPr>
+      </w:pPr>
+      <w:r>
+        <w:rPr>
+          <w:rFonts w:ascii="Times New Roman" w:hAnsi="Times New Roman" w:cs="Times New Roman"/>
+          <w:sz w:val="24"/>
+          <w:szCs w:val="24"/>
+        </w:rPr>
+        <w:t xml:space="preserve">A study by Doshi, </w:t>
+      </w:r>
+      <w:proofErr w:type="spellStart"/>
+      <w:r>
+        <w:rPr>
+          <w:rFonts w:ascii="Times New Roman" w:hAnsi="Times New Roman" w:cs="Times New Roman"/>
+          <w:sz w:val="24"/>
+          <w:szCs w:val="24"/>
+        </w:rPr>
+        <w:t>Kumavat</w:t>
+      </w:r>
+      <w:proofErr w:type="spellEnd"/>
+      <w:r>
+        <w:rPr>
+          <w:rFonts w:ascii="Times New Roman" w:hAnsi="Times New Roman" w:cs="Times New Roman"/>
+          <w:sz w:val="24"/>
+          <w:szCs w:val="24"/>
+        </w:rPr>
+        <w:t>, and Rathod (2018) proposed a mobile application for attendance management. The system allowed students to mark their attendance using their mobile phones, providing a convenient and accessible method for attendance tracking.</w:t>
+      </w:r>
+    </w:p>
+    <w:p>
+      <w:pPr>
+        <w:spacing w:line="480" w:lineRule="auto"/>
+        <w:jc w:val="both"/>
+        <w:rPr>
+          <w:rFonts w:ascii="Times New Roman" w:hAnsi="Times New Roman" w:cs="Times New Roman"/>
+          <w:sz w:val="24"/>
+          <w:szCs w:val="24"/>
+        </w:rPr>
+      </w:pPr>
+      <w:r>
+        <w:rPr>
+          <w:rFonts w:ascii="Times New Roman" w:hAnsi="Times New Roman" w:cs="Times New Roman"/>
+          <w:sz w:val="24"/>
+          <w:szCs w:val="24"/>
+        </w:rPr>
+        <w:t xml:space="preserve">In a similar vein, </w:t>
+      </w:r>
+      <w:proofErr w:type="gramStart"/>
+      <w:r>
+        <w:rPr>
+          <w:rFonts w:ascii="Times New Roman" w:hAnsi="Times New Roman" w:cs="Times New Roman"/>
+          <w:sz w:val="24"/>
+          <w:szCs w:val="24"/>
+        </w:rPr>
+        <w:t>a research</w:t>
+      </w:r>
+      <w:proofErr w:type="gramEnd"/>
+      <w:r>
+        <w:rPr>
+          <w:rFonts w:ascii="Times New Roman" w:hAnsi="Times New Roman" w:cs="Times New Roman"/>
+          <w:sz w:val="24"/>
+          <w:szCs w:val="24"/>
+        </w:rPr>
+        <w:t xml:space="preserve"> by Rane, Sutar, and Joshi (2019) developed a mobile application for attendance management using QR codes. Students scanned the QR codes placed in classrooms to register their attendance through the application.</w:t>
       </w:r>
     </w:p>
     <w:p>
@@ -4201,7 +4539,27 @@
                 <w:sz w:val="24"/>
                 <w:szCs w:val="24"/>
               </w:rPr>
-              <w:t>Al-Fahad, Al-Shammari, and Al-Hajraf (2016)</w:t>
+              <w:t>Al-Fahad, Al-Shammari, and Al-</w:t>
+            </w:r>
+            <w:proofErr w:type="spellStart"/>
+            <w:r>
+              <w:rPr>
+                <w:rFonts w:ascii="Times New Roman" w:eastAsia="Times New Roman" w:hAnsi="Times New Roman" w:cs="Times New Roman"/>
+                <w:color w:val="1C1917"/>
+                <w:sz w:val="24"/>
+                <w:szCs w:val="24"/>
+              </w:rPr>
+              <w:t>Hajraf</w:t>
+            </w:r>
+            <w:proofErr w:type="spellEnd"/>
+            <w:r>
+              <w:rPr>
+                <w:rFonts w:ascii="Times New Roman" w:eastAsia="Times New Roman" w:hAnsi="Times New Roman" w:cs="Times New Roman"/>
+                <w:color w:val="1C1917"/>
+                <w:sz w:val="24"/>
+                <w:szCs w:val="24"/>
+              </w:rPr>
+              <w:t xml:space="preserve"> (2016)</w:t>
             </w:r>
           </w:p>
         </w:tc>
@@ -5050,7 +5408,27 @@
                 <w:sz w:val="24"/>
                 <w:szCs w:val="24"/>
               </w:rPr>
-              <w:t>Banaei and Mosadegh (2016)</w:t>
+              <w:t xml:space="preserve">Banaei and </w:t>
+            </w:r>
+            <w:proofErr w:type="spellStart"/>
+            <w:r>
+              <w:rPr>
+                <w:rFonts w:ascii="Times New Roman" w:eastAsia="Times New Roman" w:hAnsi="Times New Roman" w:cs="Times New Roman"/>
+                <w:color w:val="1C1917"/>
+                <w:sz w:val="24"/>
+                <w:szCs w:val="24"/>
+              </w:rPr>
+              <w:t>Mosadegh</w:t>
+            </w:r>
+            <w:proofErr w:type="spellEnd"/>
+            <w:r>
+              <w:rPr>
+                <w:rFonts w:ascii="Times New Roman" w:eastAsia="Times New Roman" w:hAnsi="Times New Roman" w:cs="Times New Roman"/>
+                <w:color w:val="1C1917"/>
+                <w:sz w:val="24"/>
+                <w:szCs w:val="24"/>
+              </w:rPr>
+              <w:t xml:space="preserve"> (2016)</w:t>
             </w:r>
           </w:p>
         </w:tc>
@@ -5412,7 +5790,7 @@
           <w:szCs w:val="24"/>
         </w:rPr>
         <w:drawing>
-          <wp:anchor distT="0" distB="0" distL="114300" distR="114300" simplePos="0" relativeHeight="251652096" behindDoc="1" locked="0" layoutInCell="1" allowOverlap="1" wp14:anchorId="77E8D88D" wp14:editId="3AC88C2A">
+          <wp:anchor distT="0" distB="0" distL="114300" distR="114300" simplePos="0" relativeHeight="251653632" behindDoc="1" locked="0" layoutInCell="1" allowOverlap="1" wp14:anchorId="07BC6E38" wp14:editId="62DD13D0">
             <wp:simplePos x="0" y="0"/>
             <wp:positionH relativeFrom="column">
               <wp:posOffset>1658517</wp:posOffset>
@@ -5523,6 +5901,7 @@
           <w:szCs w:val="24"/>
         </w:rPr>
       </w:pPr>
+      <w:commentRangeStart w:id="0"/>
       <w:r>
         <w:rPr>
           <w:rFonts w:asciiTheme="majorBidi" w:hAnsiTheme="majorBidi" w:cstheme="majorBidi"/>
@@ -5530,7 +5909,23 @@
           <w:sz w:val="24"/>
           <w:szCs w:val="24"/>
         </w:rPr>
-        <w:t>Fig. 3.1 Software Development Life Cycle</w:t>
+        <w:t xml:space="preserve">Fig. 3.1 </w:t>
+      </w:r>
+      <w:commentRangeEnd w:id="0"/>
+      <w:r>
+        <w:rPr>
+          <w:rStyle w:val="CommentReference"/>
+        </w:rPr>
+        <w:commentReference w:id="0"/>
+      </w:r>
+      <w:r>
+        <w:rPr>
+          <w:rFonts w:asciiTheme="majorBidi" w:hAnsiTheme="majorBidi" w:cstheme="majorBidi"/>
+          <w:b/>
+          <w:sz w:val="24"/>
+          <w:szCs w:val="24"/>
+        </w:rPr>
+        <w:t>Software Development Life Cycle</w:t>
       </w:r>
     </w:p>
     <w:p>
@@ -5569,40 +5964,21 @@
       <w:r>
         <w:rPr>
           <w:rFonts w:asciiTheme="majorBidi" w:hAnsiTheme="majorBidi" w:cstheme="majorBidi"/>
-          <w:sz w:val="24"/>
-          <w:szCs w:val="24"/>
-        </w:rPr>
-        <w:t>This project's proposed model of choice is the waterfall model. This approach is straightforward and easy to comprehend since each step has a distinct deliverable and review procedure, and each phase is done one at a time. The project's operations are structured in phases once more; the sequential pattern of the job makes it easier to handle. Using this approach makes it easy because it tells you what to do step by step.</w:t>
-      </w:r>
-    </w:p>
-    <w:p>
-      <w:pPr>
-        <w:spacing w:line="480" w:lineRule="auto"/>
-        <w:rPr>
-          <w:rFonts w:asciiTheme="majorBidi" w:hAnsiTheme="majorBidi" w:cstheme="majorBidi"/>
           <w:noProof/>
           <w:sz w:val="24"/>
           <w:szCs w:val="24"/>
         </w:rPr>
-      </w:pPr>
-      <w:r>
-        <w:rPr>
-          <w:rFonts w:asciiTheme="majorBidi" w:hAnsiTheme="majorBidi" w:cstheme="majorBidi"/>
-          <w:noProof/>
-          <w:sz w:val="24"/>
-          <w:szCs w:val="24"/>
-        </w:rPr>
         <w:drawing>
-          <wp:anchor distT="0" distB="0" distL="114300" distR="114300" simplePos="0" relativeHeight="251651072" behindDoc="1" locked="0" layoutInCell="1" allowOverlap="1" wp14:anchorId="3AB5F350" wp14:editId="7144058C">
+          <wp:anchor distT="0" distB="0" distL="114300" distR="114300" simplePos="0" relativeHeight="251652608" behindDoc="1" locked="0" layoutInCell="1" allowOverlap="1" wp14:anchorId="564DF89D" wp14:editId="4758CD09">
             <wp:simplePos x="0" y="0"/>
             <wp:positionH relativeFrom="column">
-              <wp:posOffset>114300</wp:posOffset>
+              <wp:posOffset>204716</wp:posOffset>
             </wp:positionH>
             <wp:positionV relativeFrom="paragraph">
-              <wp:posOffset>-187325</wp:posOffset>
+              <wp:posOffset>1942304</wp:posOffset>
             </wp:positionV>
-            <wp:extent cx="5901758" cy="4406723"/>
-            <wp:effectExtent l="0" t="0" r="3810" b="0"/>
+            <wp:extent cx="5812435" cy="4039737"/>
+            <wp:effectExtent l="0" t="0" r="0" b="0"/>
             <wp:wrapNone/>
             <wp:docPr id="25484" name="Picture 25484"/>
             <wp:cNvGraphicFramePr/>
@@ -5614,7 +5990,7 @@
                     <pic:cNvPicPr/>
                   </pic:nvPicPr>
                   <pic:blipFill>
-                    <a:blip r:embed="rId6"/>
+                    <a:blip r:embed="rId10"/>
                     <a:stretch>
                       <a:fillRect/>
                     </a:stretch>
@@ -5622,7 +5998,7 @@
                   <pic:spPr>
                     <a:xfrm>
                       <a:off x="0" y="0"/>
-                      <a:ext cx="5901758" cy="4406723"/>
+                      <a:ext cx="5817401" cy="4043188"/>
                     </a:xfrm>
                     <a:prstGeom prst="rect">
                       <a:avLst/>
@@ -5631,9 +6007,23 @@
                 </pic:pic>
               </a:graphicData>
             </a:graphic>
+            <wp14:sizeRelH relativeFrom="margin">
+              <wp14:pctWidth>0</wp14:pctWidth>
+            </wp14:sizeRelH>
+            <wp14:sizeRelV relativeFrom="margin">
+              <wp14:pctHeight>0</wp14:pctHeight>
+            </wp14:sizeRelV>
           </wp:anchor>
         </w:drawing>
       </w:r>
+      <w:r>
+        <w:rPr>
+          <w:rFonts w:asciiTheme="majorBidi" w:hAnsiTheme="majorBidi" w:cstheme="majorBidi"/>
+          <w:sz w:val="24"/>
+          <w:szCs w:val="24"/>
+        </w:rPr>
+        <w:t>This project's proposed model of choice is the waterfall model. This approach is straightforward and easy to comprehend since each step has a distinct deliverable and review procedure, and each phase is done one at a time. The project's operations are structured in phases once more; the sequential pattern of the job makes it easier to handle. Using this approach makes it easy because it tells you what to do step by step.</w:t>
+      </w:r>
     </w:p>
     <w:p>
       <w:pPr>
@@ -5725,6 +6115,17 @@
     </w:p>
     <w:p>
       <w:pPr>
+        <w:spacing w:line="480" w:lineRule="auto"/>
+        <w:rPr>
+          <w:rFonts w:asciiTheme="majorBidi" w:hAnsiTheme="majorBidi" w:cstheme="majorBidi"/>
+          <w:noProof/>
+          <w:sz w:val="24"/>
+          <w:szCs w:val="24"/>
+        </w:rPr>
+      </w:pPr>
+    </w:p>
+    <w:p>
+      <w:pPr>
         <w:jc w:val="center"/>
         <w:rPr>
           <w:rFonts w:asciiTheme="majorBidi" w:hAnsiTheme="majorBidi" w:cstheme="majorBidi"/>
@@ -5733,6 +6134,7 @@
           <w:szCs w:val="24"/>
         </w:rPr>
       </w:pPr>
+      <w:commentRangeStart w:id="1"/>
       <w:r>
         <w:rPr>
           <w:rFonts w:asciiTheme="majorBidi" w:hAnsiTheme="majorBidi" w:cstheme="majorBidi"/>
@@ -5742,18 +6144,26 @@
         </w:rPr>
         <w:t>Fig. 3.2 Waterfall Model</w:t>
       </w:r>
-    </w:p>
-    <w:p>
-      <w:pPr>
-        <w:spacing w:line="480" w:lineRule="auto"/>
-        <w:jc w:val="both"/>
-        <w:rPr>
-          <w:rFonts w:ascii="Times New Roman" w:hAnsi="Times New Roman" w:cs="Times New Roman"/>
-          <w:b/>
-          <w:sz w:val="24"/>
-          <w:szCs w:val="24"/>
-        </w:rPr>
-      </w:pPr>
+      <w:commentRangeEnd w:id="1"/>
+      <w:r>
+        <w:rPr>
+          <w:rStyle w:val="CommentReference"/>
+        </w:rPr>
+        <w:commentReference w:id="1"/>
+      </w:r>
+    </w:p>
+    <w:p>
+      <w:pPr>
+        <w:spacing w:line="480" w:lineRule="auto"/>
+        <w:jc w:val="both"/>
+        <w:rPr>
+          <w:rFonts w:ascii="Times New Roman" w:hAnsi="Times New Roman" w:cs="Times New Roman"/>
+          <w:b/>
+          <w:sz w:val="24"/>
+          <w:szCs w:val="24"/>
+        </w:rPr>
+      </w:pPr>
+      <w:commentRangeStart w:id="2"/>
       <w:r>
         <w:rPr>
           <w:rFonts w:ascii="Times New Roman" w:hAnsi="Times New Roman" w:cs="Times New Roman"/>
@@ -5762,6 +6172,13 @@
           <w:szCs w:val="24"/>
         </w:rPr>
         <w:t>3.4 Tools and Techniques</w:t>
+      </w:r>
+      <w:commentRangeEnd w:id="2"/>
+      <w:r>
+        <w:rPr>
+          <w:rStyle w:val="CommentReference"/>
+        </w:rPr>
+        <w:commentReference w:id="2"/>
       </w:r>
     </w:p>
     <w:p>
@@ -7378,7 +7795,7 @@
         <mc:AlternateContent>
           <mc:Choice Requires="wpg">
             <w:drawing>
-              <wp:anchor distT="0" distB="0" distL="114300" distR="114300" simplePos="0" relativeHeight="251653120" behindDoc="0" locked="0" layoutInCell="1" allowOverlap="1" wp14:anchorId="5995C29F" wp14:editId="615823DA">
+              <wp:anchor distT="0" distB="0" distL="114300" distR="114300" simplePos="0" relativeHeight="251654656" behindDoc="0" locked="0" layoutInCell="1" allowOverlap="1" wp14:anchorId="3B39A0EC" wp14:editId="2CDF62AA">
                 <wp:simplePos x="0" y="0"/>
                 <wp:positionH relativeFrom="margin">
                   <wp:align>left</wp:align>
@@ -8181,7 +8598,7 @@
           </mc:Choice>
           <mc:Fallback>
             <w:pict>
-              <v:group w14:anchorId="5995C29F" id="Group 117" o:spid="_x0000_s1026" style="position:absolute;left:0;text-align:left;margin-left:0;margin-top:1.45pt;width:473.9pt;height:228.75pt;z-index:251653120;mso-position-horizontal:left;mso-position-horizontal-relative:margin;mso-width-relative:margin;mso-height-relative:margin" coordorigin="-662" coordsize="60187,15240" o:gfxdata="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">
+              <v:group w14:anchorId="3B39A0EC" id="Group 117" o:spid="_x0000_s1026" style="position:absolute;left:0;text-align:left;margin-left:0;margin-top:1.45pt;width:473.9pt;height:228.75pt;z-index:251654656;mso-position-horizontal:left;mso-position-horizontal-relative:margin;mso-width-relative:margin;mso-height-relative:margin" coordorigin="-662" coordsize="60187,15240" o:gfxdata="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">
                 <v:group id="Group 73" o:spid="_x0000_s1027" style="position:absolute;left:-662;width:56389;height:13658" coordorigin="-662" coordsize="56396,13670" o:gfxdata="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">
                   <v:group id="Group 74" o:spid="_x0000_s1028" style="position:absolute;width:55734;height:13670" coordsize="55734,13670" o:gfxdata="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">
                     <v:roundrect id="Rounded Rectangle 76" o:spid="_x0000_s1029" style="position:absolute;left:1272;width:8031;height:2941;visibility:visible;mso-wrap-style:square;v-text-anchor:middle" arcsize="10923f" o:gfxdata="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" fillcolor="#4472c4 [3204]" strokecolor="#1f3763 [1604]" strokeweight="1pt">
@@ -8577,7 +8994,7 @@
         <mc:AlternateContent>
           <mc:Choice Requires="wpg">
             <w:drawing>
-              <wp:anchor distT="0" distB="0" distL="114300" distR="114300" simplePos="0" relativeHeight="251670528" behindDoc="0" locked="0" layoutInCell="1" allowOverlap="1">
+              <wp:anchor distT="0" distB="0" distL="114300" distR="114300" simplePos="0" relativeHeight="251657728" behindDoc="0" locked="0" layoutInCell="1" allowOverlap="1" wp14:anchorId="10D8E0F0" wp14:editId="6B3A0E1C">
                 <wp:simplePos x="0" y="0"/>
                 <wp:positionH relativeFrom="column">
                   <wp:posOffset>262393</wp:posOffset>
@@ -8829,16 +9246,16 @@
                                       <w:rFonts w:ascii="Times New Roman" w:hAnsi="Times New Roman" w:cs="Times New Roman"/>
                                     </w:rPr>
                                   </w:pPr>
-                                  <w:bookmarkStart w:id="0" w:name="_Hlk151544721"/>
-                                  <w:bookmarkStart w:id="1" w:name="_Hlk151544722"/>
+                                  <w:bookmarkStart w:id="3" w:name="_Hlk151544721"/>
+                                  <w:bookmarkStart w:id="4" w:name="_Hlk151544722"/>
                                   <w:r>
                                     <w:rPr>
                                       <w:rFonts w:ascii="Times New Roman" w:hAnsi="Times New Roman" w:cs="Times New Roman"/>
                                     </w:rPr>
                                     <w:t xml:space="preserve">Take </w:t>
                                   </w:r>
-                                  <w:bookmarkEnd w:id="0"/>
-                                  <w:bookmarkEnd w:id="1"/>
+                                  <w:bookmarkEnd w:id="3"/>
+                                  <w:bookmarkEnd w:id="4"/>
                                   <w:r>
                                     <w:rPr>
                                       <w:rFonts w:ascii="Times New Roman" w:hAnsi="Times New Roman" w:cs="Times New Roman"/>
@@ -9624,7 +10041,7 @@
           </mc:Choice>
           <mc:Fallback>
             <w:pict>
-              <v:group id="Group 21" o:spid="_x0000_s1046" style="position:absolute;left:0;text-align:left;margin-left:20.65pt;margin-top:4.45pt;width:486.05pt;height:211.5pt;z-index:251670528" coordsize="61726,26860" o:gfxdata="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">
+              <v:group w14:anchorId="10D8E0F0" id="Group 21" o:spid="_x0000_s1046" style="position:absolute;left:0;text-align:left;margin-left:20.65pt;margin-top:4.45pt;width:486.05pt;height:211.5pt;z-index:251657728" coordsize="61726,26860" o:gfxdata="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">
                 <v:group id="Group 20" o:spid="_x0000_s1047" style="position:absolute;width:60347;height:26860" coordsize="60347,26860" o:gfxdata="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">
                   <v:shape id="Straight Arrow Connector 27" o:spid="_x0000_s1048" type="#_x0000_t32" style="position:absolute;left:46912;top:11211;width:8349;height:7574;flip:x;visibility:visible;mso-wrap-style:square" o:connectortype="straight" o:gfxdata="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" strokecolor="#4472c4 [3204]" strokeweight=".5pt">
                     <v:stroke endarrow="block" joinstyle="miter"/>
@@ -9686,16 +10103,16 @@
                                 <w:rFonts w:ascii="Times New Roman" w:hAnsi="Times New Roman" w:cs="Times New Roman"/>
                               </w:rPr>
                             </w:pPr>
-                            <w:bookmarkStart w:id="2" w:name="_Hlk151544721"/>
-                            <w:bookmarkStart w:id="3" w:name="_Hlk151544722"/>
+                            <w:bookmarkStart w:id="5" w:name="_Hlk151544721"/>
+                            <w:bookmarkStart w:id="6" w:name="_Hlk151544722"/>
                             <w:r>
                               <w:rPr>
                                 <w:rFonts w:ascii="Times New Roman" w:hAnsi="Times New Roman" w:cs="Times New Roman"/>
                               </w:rPr>
                               <w:t xml:space="preserve">Take </w:t>
                             </w:r>
-                            <w:bookmarkEnd w:id="2"/>
-                            <w:bookmarkEnd w:id="3"/>
+                            <w:bookmarkEnd w:id="5"/>
+                            <w:bookmarkEnd w:id="6"/>
                             <w:r>
                               <w:rPr>
                                 <w:rFonts w:ascii="Times New Roman" w:hAnsi="Times New Roman" w:cs="Times New Roman"/>
@@ -9917,8 +10334,6 @@
           <w:szCs w:val="24"/>
         </w:rPr>
       </w:pPr>
-      <w:bookmarkStart w:id="4" w:name="_GoBack"/>
-      <w:bookmarkEnd w:id="4"/>
       <w:r>
         <w:rPr>
           <w:rFonts w:ascii="Times New Roman" w:hAnsi="Times New Roman" w:cs="Times New Roman"/>
@@ -9929,7 +10344,7 @@
         <mc:AlternateContent>
           <mc:Choice Requires="wps">
             <w:drawing>
-              <wp:anchor distT="0" distB="0" distL="114300" distR="114300" simplePos="0" relativeHeight="251657216" behindDoc="0" locked="0" layoutInCell="1" allowOverlap="1">
+              <wp:anchor distT="0" distB="0" distL="114300" distR="114300" simplePos="0" relativeHeight="251656704" behindDoc="0" locked="0" layoutInCell="1" allowOverlap="1" wp14:anchorId="2D3C277B" wp14:editId="77C37551">
                 <wp:simplePos x="0" y="0"/>
                 <wp:positionH relativeFrom="column">
                   <wp:posOffset>4962292</wp:posOffset>
@@ -10037,7 +10452,7 @@
         <mc:AlternateContent>
           <mc:Choice Requires="wps">
             <w:drawing>
-              <wp:anchor distT="0" distB="0" distL="114300" distR="114300" simplePos="0" relativeHeight="251670528" behindDoc="0" locked="0" layoutInCell="1" allowOverlap="1">
+              <wp:anchor distT="0" distB="0" distL="114300" distR="114300" simplePos="0" relativeHeight="251658752" behindDoc="0" locked="0" layoutInCell="1" allowOverlap="1" wp14:anchorId="2078AA40" wp14:editId="50281C9C">
                 <wp:simplePos x="0" y="0"/>
                 <wp:positionH relativeFrom="margin">
                   <wp:align>left</wp:align>
@@ -10103,7 +10518,7 @@
           </mc:Choice>
           <mc:Fallback>
             <w:pict>
-              <v:shape id="Text Box 38" o:spid="_x0000_s1075" type="#_x0000_t202" style="position:absolute;left:0;text-align:left;margin-left:0;margin-top:22.2pt;width:107.25pt;height:26.25pt;z-index:251670528;visibility:visible;mso-wrap-style:square;mso-wrap-distance-left:9pt;mso-wrap-distance-top:0;mso-wrap-distance-right:9pt;mso-wrap-distance-bottom:0;mso-position-horizontal:left;mso-position-horizontal-relative:margin;mso-position-vertical:absolute;mso-position-vertical-relative:text;v-text-anchor:top" o:gfxdata="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" filled="f" stroked="f" strokeweight=".5pt">
+              <v:shape w14:anchorId="2078AA40" id="Text Box 38" o:spid="_x0000_s1075" type="#_x0000_t202" style="position:absolute;left:0;text-align:left;margin-left:0;margin-top:22.2pt;width:107.25pt;height:26.25pt;z-index:251658752;visibility:visible;mso-wrap-style:square;mso-wrap-distance-left:9pt;mso-wrap-distance-top:0;mso-wrap-distance-right:9pt;mso-wrap-distance-bottom:0;mso-position-horizontal:left;mso-position-horizontal-relative:margin;mso-position-vertical:absolute;mso-position-vertical-relative:text;v-text-anchor:top" o:gfxdata="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" filled="f" stroked="f" strokeweight=".5pt">
                 <v:textbox>
                   <w:txbxContent>
                     <w:p>
@@ -10180,7 +10595,7 @@
           <w:noProof/>
         </w:rPr>
         <w:drawing>
-          <wp:anchor distT="0" distB="0" distL="114300" distR="114300" simplePos="0" relativeHeight="251655168" behindDoc="1" locked="0" layoutInCell="1" allowOverlap="1" wp14:anchorId="52DCA778" wp14:editId="761188F9">
+          <wp:anchor distT="0" distB="0" distL="114300" distR="114300" simplePos="0" relativeHeight="251655680" behindDoc="1" locked="0" layoutInCell="1" allowOverlap="1" wp14:anchorId="2DDE71D4" wp14:editId="49C18DBC">
             <wp:simplePos x="0" y="0"/>
             <wp:positionH relativeFrom="margin">
               <wp:align>right</wp:align>
@@ -10205,7 +10620,7 @@
                     </pic:cNvPicPr>
                   </pic:nvPicPr>
                   <pic:blipFill>
-                    <a:blip r:embed="rId7">
+                    <a:blip r:embed="rId11">
                       <a:extLst>
                         <a:ext uri="{28A0092B-C50C-407E-A947-70E740481C1C}">
                           <a14:useLocalDpi xmlns:a14="http://schemas.microsoft.com/office/drawing/2010/main" val="0"/>
@@ -10368,7 +10783,7 @@
         </w:rPr>
         <w:lastRenderedPageBreak/>
         <w:drawing>
-          <wp:anchor distT="0" distB="0" distL="114300" distR="114300" simplePos="0" relativeHeight="251671552" behindDoc="0" locked="0" layoutInCell="1" allowOverlap="1">
+          <wp:anchor distT="0" distB="0" distL="114300" distR="114300" simplePos="0" relativeHeight="251659776" behindDoc="0" locked="0" layoutInCell="1" allowOverlap="1" wp14:anchorId="21673639" wp14:editId="0F97E2C8">
             <wp:simplePos x="0" y="0"/>
             <wp:positionH relativeFrom="margin">
               <wp:posOffset>586168</wp:posOffset>
@@ -10391,7 +10806,7 @@
                     <pic:cNvPicPr/>
                   </pic:nvPicPr>
                   <pic:blipFill>
-                    <a:blip r:embed="rId8" cstate="print">
+                    <a:blip r:embed="rId12" cstate="print">
                       <a:extLst>
                         <a:ext uri="{28A0092B-C50C-407E-A947-70E740481C1C}">
                           <a14:useLocalDpi xmlns:a14="http://schemas.microsoft.com/office/drawing/2010/main" val="0"/>
@@ -10650,7 +11065,7 @@
         </w:rPr>
         <w:lastRenderedPageBreak/>
         <w:drawing>
-          <wp:anchor distT="0" distB="0" distL="114300" distR="114300" simplePos="0" relativeHeight="251673600" behindDoc="0" locked="0" layoutInCell="1" allowOverlap="1" wp14:anchorId="76BB9926" wp14:editId="15EF4955">
+          <wp:anchor distT="0" distB="0" distL="114300" distR="114300" simplePos="0" relativeHeight="251660800" behindDoc="0" locked="0" layoutInCell="1" allowOverlap="1" wp14:anchorId="50E3BD5D" wp14:editId="4BE48727">
             <wp:simplePos x="0" y="0"/>
             <wp:positionH relativeFrom="margin">
               <wp:posOffset>478584</wp:posOffset>
@@ -10673,7 +11088,7 @@
                     <pic:cNvPicPr/>
                   </pic:nvPicPr>
                   <pic:blipFill>
-                    <a:blip r:embed="rId9" cstate="print">
+                    <a:blip r:embed="rId13" cstate="print">
                       <a:extLst>
                         <a:ext uri="{28A0092B-C50C-407E-A947-70E740481C1C}">
                           <a14:useLocalDpi xmlns:a14="http://schemas.microsoft.com/office/drawing/2010/main" val="0"/>
@@ -10914,7 +11329,7 @@
         </w:rPr>
         <w:lastRenderedPageBreak/>
         <w:drawing>
-          <wp:anchor distT="0" distB="0" distL="114300" distR="114300" simplePos="0" relativeHeight="251675648" behindDoc="0" locked="0" layoutInCell="1" allowOverlap="1" wp14:anchorId="2D774A44" wp14:editId="5468E413">
+          <wp:anchor distT="0" distB="0" distL="114300" distR="114300" simplePos="0" relativeHeight="251661824" behindDoc="0" locked="0" layoutInCell="1" allowOverlap="1" wp14:anchorId="1921D25D" wp14:editId="4190028A">
             <wp:simplePos x="0" y="0"/>
             <wp:positionH relativeFrom="margin">
               <wp:posOffset>478585</wp:posOffset>
@@ -10937,7 +11352,7 @@
                     <pic:cNvPicPr/>
                   </pic:nvPicPr>
                   <pic:blipFill>
-                    <a:blip r:embed="rId10" cstate="print">
+                    <a:blip r:embed="rId14" cstate="print">
                       <a:extLst>
                         <a:ext uri="{28A0092B-C50C-407E-A947-70E740481C1C}">
                           <a14:useLocalDpi xmlns:a14="http://schemas.microsoft.com/office/drawing/2010/main" val="0"/>
@@ -11195,7 +11610,7 @@
         </w:rPr>
         <w:lastRenderedPageBreak/>
         <w:drawing>
-          <wp:anchor distT="0" distB="0" distL="114300" distR="114300" simplePos="0" relativeHeight="251677696" behindDoc="0" locked="0" layoutInCell="1" allowOverlap="1" wp14:anchorId="3E69B0A5" wp14:editId="77AA7E28">
+          <wp:anchor distT="0" distB="0" distL="114300" distR="114300" simplePos="0" relativeHeight="251662848" behindDoc="0" locked="0" layoutInCell="1" allowOverlap="1" wp14:anchorId="4CBE5048" wp14:editId="3C1AC66E">
             <wp:simplePos x="0" y="0"/>
             <wp:positionH relativeFrom="margin">
               <wp:posOffset>478465</wp:posOffset>
@@ -11218,7 +11633,7 @@
                     <pic:cNvPicPr/>
                   </pic:nvPicPr>
                   <pic:blipFill>
-                    <a:blip r:embed="rId11" cstate="print">
+                    <a:blip r:embed="rId15" cstate="print">
                       <a:extLst>
                         <a:ext uri="{28A0092B-C50C-407E-A947-70E740481C1C}">
                           <a14:useLocalDpi xmlns:a14="http://schemas.microsoft.com/office/drawing/2010/main" val="0"/>
@@ -11492,7 +11907,25 @@
           <w:sz w:val="24"/>
           <w:szCs w:val="24"/>
         </w:rPr>
-        <w:t>Al-Fahad, F. N., Al-Shammari, Z., &amp; Al-Hajraf, A. (2016). An online system for college attendance management using RFID. International Journal of Engineering Research and Development, 12(11), 18-23.</w:t>
+        <w:t>Al-Fahad, F. N., Al-Shammari, Z., &amp; Al-</w:t>
+      </w:r>
+      <w:proofErr w:type="spellStart"/>
+      <w:r>
+        <w:rPr>
+          <w:rFonts w:ascii="Times New Roman" w:hAnsi="Times New Roman" w:cs="Times New Roman"/>
+          <w:sz w:val="24"/>
+          <w:szCs w:val="24"/>
+        </w:rPr>
+        <w:t>Hajraf</w:t>
+      </w:r>
+      <w:proofErr w:type="spellEnd"/>
+      <w:r>
+        <w:rPr>
+          <w:rFonts w:ascii="Times New Roman" w:hAnsi="Times New Roman" w:cs="Times New Roman"/>
+          <w:sz w:val="24"/>
+          <w:szCs w:val="24"/>
+        </w:rPr>
+        <w:t>, A. (2016). An online system for college attendance management using RFID. International Journal of Engineering Research and Development, 12(11), 18-23.</w:t>
       </w:r>
     </w:p>
     <w:p>
@@ -11532,7 +11965,25 @@
           <w:sz w:val="24"/>
           <w:szCs w:val="24"/>
         </w:rPr>
-        <w:t>Banaei, M. B., &amp; Mosadegh, B. M. (2016). Cloud based attendance management information system. Journal of Humanities Insights, 1(01), 1-6.</w:t>
+        <w:t xml:space="preserve">Banaei, M. B., &amp; </w:t>
+      </w:r>
+      <w:proofErr w:type="spellStart"/>
+      <w:r>
+        <w:rPr>
+          <w:rFonts w:ascii="Times New Roman" w:hAnsi="Times New Roman" w:cs="Times New Roman"/>
+          <w:sz w:val="24"/>
+          <w:szCs w:val="24"/>
+        </w:rPr>
+        <w:t>Mosadegh</w:t>
+      </w:r>
+      <w:proofErr w:type="spellEnd"/>
+      <w:r>
+        <w:rPr>
+          <w:rFonts w:ascii="Times New Roman" w:hAnsi="Times New Roman" w:cs="Times New Roman"/>
+          <w:sz w:val="24"/>
+          <w:szCs w:val="24"/>
+        </w:rPr>
+        <w:t>, B. M. (2016). Cloud based attendance management information system. Journal of Humanities Insights, 1(01), 1-6.</w:t>
       </w:r>
     </w:p>
     <w:p>
@@ -11628,15 +12079,51 @@
           <w:sz w:val="24"/>
           <w:szCs w:val="24"/>
         </w:rPr>
-        <w:t>Chaudhary, A., Bhatt, N., &amp; Bhatt, R. (2018). Analysis of students attendance data for academic performance prediction. International Journal of Engineering and Te</w:t>
-      </w:r>
-      <w:r>
-        <w:rPr>
-          <w:rFonts w:ascii="Times New Roman" w:hAnsi="Times New Roman" w:cs="Times New Roman"/>
-          <w:sz w:val="24"/>
-          <w:szCs w:val="24"/>
-        </w:rPr>
-        <w:t>chnology(UAE), 7(2.7), 135-138.</w:t>
+        <w:t xml:space="preserve">Chaudhary, A., Bhatt, N., &amp; Bhatt, R. (2018). Analysis of </w:t>
+      </w:r>
+      <w:proofErr w:type="gramStart"/>
+      <w:r>
+        <w:rPr>
+          <w:rFonts w:ascii="Times New Roman" w:hAnsi="Times New Roman" w:cs="Times New Roman"/>
+          <w:sz w:val="24"/>
+          <w:szCs w:val="24"/>
+        </w:rPr>
+        <w:t>students</w:t>
+      </w:r>
+      <w:proofErr w:type="gramEnd"/>
+      <w:r>
+        <w:rPr>
+          <w:rFonts w:ascii="Times New Roman" w:hAnsi="Times New Roman" w:cs="Times New Roman"/>
+          <w:sz w:val="24"/>
+          <w:szCs w:val="24"/>
+        </w:rPr>
+        <w:t xml:space="preserve"> attendance data for academic performance prediction. International Journal of Engineering and </w:t>
+      </w:r>
+      <w:proofErr w:type="gramStart"/>
+      <w:r>
+        <w:rPr>
+          <w:rFonts w:ascii="Times New Roman" w:hAnsi="Times New Roman" w:cs="Times New Roman"/>
+          <w:sz w:val="24"/>
+          <w:szCs w:val="24"/>
+        </w:rPr>
+        <w:t>Te</w:t>
+      </w:r>
+      <w:r>
+        <w:rPr>
+          <w:rFonts w:ascii="Times New Roman" w:hAnsi="Times New Roman" w:cs="Times New Roman"/>
+          <w:sz w:val="24"/>
+          <w:szCs w:val="24"/>
+        </w:rPr>
+        <w:t>chnology(</w:t>
+      </w:r>
+      <w:proofErr w:type="gramEnd"/>
+      <w:r>
+        <w:rPr>
+          <w:rFonts w:ascii="Times New Roman" w:hAnsi="Times New Roman" w:cs="Times New Roman"/>
+          <w:sz w:val="24"/>
+          <w:szCs w:val="24"/>
+        </w:rPr>
+        <w:t>UAE), 7(2.7), 135-138.</w:t>
       </w:r>
     </w:p>
     <w:p>
@@ -11656,7 +12143,25 @@
           <w:sz w:val="24"/>
           <w:szCs w:val="24"/>
         </w:rPr>
-        <w:t>Chong, A., Lai, R., &amp; Wong, K. (2018). DecentBTC: A decentralized attendance and assignment system using blockchain. In 2018 International Carnahan Conference on Security Tech</w:t>
+        <w:t xml:space="preserve">Chong, A., Lai, R., &amp; Wong, K. (2018). </w:t>
+      </w:r>
+      <w:proofErr w:type="spellStart"/>
+      <w:r>
+        <w:rPr>
+          <w:rFonts w:ascii="Times New Roman" w:hAnsi="Times New Roman" w:cs="Times New Roman"/>
+          <w:sz w:val="24"/>
+          <w:szCs w:val="24"/>
+        </w:rPr>
+        <w:t>DecentBTC</w:t>
+      </w:r>
+      <w:proofErr w:type="spellEnd"/>
+      <w:r>
+        <w:rPr>
+          <w:rFonts w:ascii="Times New Roman" w:hAnsi="Times New Roman" w:cs="Times New Roman"/>
+          <w:sz w:val="24"/>
+          <w:szCs w:val="24"/>
+        </w:rPr>
+        <w:t>: A decentralized attendance and assignment system using blockchain. In 2018 International Carnahan Conference on Security Tech</w:t>
       </w:r>
       <w:r>
         <w:rPr>
@@ -11684,7 +12189,25 @@
           <w:sz w:val="24"/>
           <w:szCs w:val="24"/>
         </w:rPr>
-        <w:t>Doshi, R. K., Kumavat, N. J., &amp; Rathod, H. N. (2018). Android application for student attendance management system. International Journal of Computer Science</w:t>
+        <w:t xml:space="preserve">Doshi, R. K., </w:t>
+      </w:r>
+      <w:proofErr w:type="spellStart"/>
+      <w:r>
+        <w:rPr>
+          <w:rFonts w:ascii="Times New Roman" w:hAnsi="Times New Roman" w:cs="Times New Roman"/>
+          <w:sz w:val="24"/>
+          <w:szCs w:val="24"/>
+        </w:rPr>
+        <w:t>Kumavat</w:t>
+      </w:r>
+      <w:proofErr w:type="spellEnd"/>
+      <w:r>
+        <w:rPr>
+          <w:rFonts w:ascii="Times New Roman" w:hAnsi="Times New Roman" w:cs="Times New Roman"/>
+          <w:sz w:val="24"/>
+          <w:szCs w:val="24"/>
+        </w:rPr>
+        <w:t>, N. J., &amp; Rathod, H. N. (2018). Android application for student attendance management system. International Journal of Computer Science</w:t>
       </w:r>
       <w:r>
         <w:rPr>
@@ -11893,7 +12416,25 @@
           <w:sz w:val="24"/>
           <w:szCs w:val="24"/>
         </w:rPr>
-        <w:t>Mahajan, Y. S., Kaur, R., &amp; Singh, J. P. (2018). Iris recognition based attendance management system using MATLAB. International Journal of Pure and Applied</w:t>
+        <w:t xml:space="preserve">Mahajan, Y. S., Kaur, R., &amp; Singh, J. P. (2018). Iris </w:t>
+      </w:r>
+      <w:proofErr w:type="gramStart"/>
+      <w:r>
+        <w:rPr>
+          <w:rFonts w:ascii="Times New Roman" w:hAnsi="Times New Roman" w:cs="Times New Roman"/>
+          <w:sz w:val="24"/>
+          <w:szCs w:val="24"/>
+        </w:rPr>
+        <w:t>recognition based</w:t>
+      </w:r>
+      <w:proofErr w:type="gramEnd"/>
+      <w:r>
+        <w:rPr>
+          <w:rFonts w:ascii="Times New Roman" w:hAnsi="Times New Roman" w:cs="Times New Roman"/>
+          <w:sz w:val="24"/>
+          <w:szCs w:val="24"/>
+        </w:rPr>
+        <w:t xml:space="preserve"> attendance management system using MATLAB. International Journal of Pure and Applied</w:t>
       </w:r>
       <w:r>
         <w:rPr>
@@ -11921,7 +12462,25 @@
           <w:sz w:val="24"/>
           <w:szCs w:val="24"/>
         </w:rPr>
-        <w:t xml:space="preserve">Rane, R., Sutar, S., &amp; Joshi, G. (2019). Mobile app based student attendance management system using QR code. Proceedings of the International Conference on Intelligent Computing </w:t>
+        <w:t xml:space="preserve">Rane, R., Sutar, S., &amp; Joshi, G. (2019). Mobile </w:t>
+      </w:r>
+      <w:proofErr w:type="gramStart"/>
+      <w:r>
+        <w:rPr>
+          <w:rFonts w:ascii="Times New Roman" w:hAnsi="Times New Roman" w:cs="Times New Roman"/>
+          <w:sz w:val="24"/>
+          <w:szCs w:val="24"/>
+        </w:rPr>
+        <w:t>app based</w:t>
+      </w:r>
+      <w:proofErr w:type="gramEnd"/>
+      <w:r>
+        <w:rPr>
+          <w:rFonts w:ascii="Times New Roman" w:hAnsi="Times New Roman" w:cs="Times New Roman"/>
+          <w:sz w:val="24"/>
+          <w:szCs w:val="24"/>
+        </w:rPr>
+        <w:t xml:space="preserve"> student attendance management system using QR code. Proceedings of the International Conference on Intelligent Computing </w:t>
       </w:r>
       <w:r>
         <w:rPr>
@@ -12194,7 +12753,61 @@
           <w:sz w:val="24"/>
           <w:szCs w:val="24"/>
         </w:rPr>
-        <w:t>Zhang, Y., Zhao, C., &amp; Li, Y. (2017). The research and implement of the classroom attendance system based on mobile phone GPS. Ingénierie des Systèmes d’Information, 22(1), 117-124.</w:t>
+        <w:t xml:space="preserve">Zhang, Y., Zhao, C., &amp; Li, Y. (2017). The research and implement of the classroom attendance system based on mobile phone GPS. </w:t>
+      </w:r>
+      <w:proofErr w:type="spellStart"/>
+      <w:r>
+        <w:rPr>
+          <w:rFonts w:ascii="Times New Roman" w:hAnsi="Times New Roman" w:cs="Times New Roman"/>
+          <w:sz w:val="24"/>
+          <w:szCs w:val="24"/>
+        </w:rPr>
+        <w:t>Ingénierie</w:t>
+      </w:r>
+      <w:proofErr w:type="spellEnd"/>
+      <w:r>
+        <w:rPr>
+          <w:rFonts w:ascii="Times New Roman" w:hAnsi="Times New Roman" w:cs="Times New Roman"/>
+          <w:sz w:val="24"/>
+          <w:szCs w:val="24"/>
+        </w:rPr>
+        <w:t xml:space="preserve"> des </w:t>
+      </w:r>
+      <w:proofErr w:type="spellStart"/>
+      <w:r>
+        <w:rPr>
+          <w:rFonts w:ascii="Times New Roman" w:hAnsi="Times New Roman" w:cs="Times New Roman"/>
+          <w:sz w:val="24"/>
+          <w:szCs w:val="24"/>
+        </w:rPr>
+        <w:t>Systèmes</w:t>
+      </w:r>
+      <w:proofErr w:type="spellEnd"/>
+      <w:r>
+        <w:rPr>
+          <w:rFonts w:ascii="Times New Roman" w:hAnsi="Times New Roman" w:cs="Times New Roman"/>
+          <w:sz w:val="24"/>
+          <w:szCs w:val="24"/>
+        </w:rPr>
+        <w:t xml:space="preserve"> </w:t>
+      </w:r>
+      <w:proofErr w:type="spellStart"/>
+      <w:r>
+        <w:rPr>
+          <w:rFonts w:ascii="Times New Roman" w:hAnsi="Times New Roman" w:cs="Times New Roman"/>
+          <w:sz w:val="24"/>
+          <w:szCs w:val="24"/>
+        </w:rPr>
+        <w:t>d’Information</w:t>
+      </w:r>
+      <w:proofErr w:type="spellEnd"/>
+      <w:r>
+        <w:rPr>
+          <w:rFonts w:ascii="Times New Roman" w:hAnsi="Times New Roman" w:cs="Times New Roman"/>
+          <w:sz w:val="24"/>
+          <w:szCs w:val="24"/>
+        </w:rPr>
+        <w:t>, 22(1), 117-124.</w:t>
       </w:r>
     </w:p>
     <w:p>
@@ -12217,8 +12830,98 @@
 </w:document>
 </file>
 
+<file path=word/comments.xml><?xml version="1.0" encoding="utf-8"?>
+<w:comments xmlns:wpc="http://schemas.microsoft.com/office/word/2010/wordprocessingCanvas" xmlns:cx="http://schemas.microsoft.com/office/drawing/2014/chartex" xmlns:cx1="http://schemas.microsoft.com/office/drawing/2015/9/8/chartex" xmlns:cx2="http://schemas.microsoft.com/office/drawing/2015/10/21/chartex" xmlns:cx3="http://schemas.microsoft.com/office/drawing/2016/5/9/chartex" xmlns:cx4="http://schemas.microsoft.com/office/drawing/2016/5/10/chartex" xmlns:cx5="http://schemas.microsoft.com/office/drawing/2016/5/11/chartex" xmlns:cx6="http://schemas.microsoft.com/office/drawing/2016/5/12/chartex" xmlns:cx7="http://schemas.microsoft.com/office/drawing/2016/5/13/chartex" xmlns:cx8="http://schemas.microsoft.com/office/drawing/2016/5/14/chartex" xmlns:mc="http://schemas.openxmlformats.org/markup-compatibility/2006" xmlns:aink="http://schemas.microsoft.com/office/drawing/2016/ink" xmlns:am3d="http://schemas.microsoft.com/office/drawing/2017/model3d" xmlns:o="urn:schemas-microsoft-com:office:office" xmlns:oel="http://schemas.microsoft.com/office/2019/extlst" xmlns:r="http://schemas.openxmlformats.org/officeDocument/2006/relationships" xmlns:m="http://schemas.openxmlformats.org/officeDocument/2006/math" xmlns:v="urn:schemas-microsoft-com:vml" xmlns:wp14="http://schemas.microsoft.com/office/word/2010/wordprocessingDrawing" xmlns:wp="http://schemas.openxmlformats.org/drawingml/2006/wordprocessingDrawing" xmlns:w10="urn:schemas-microsoft-com:office:word" xmlns:w="http://schemas.openxmlformats.org/wordprocessingml/2006/main" xmlns:w14="http://schemas.microsoft.com/office/word/2010/wordml" xmlns:w15="http://schemas.microsoft.com/office/word/2012/wordml" xmlns:w16cex="http://schemas.microsoft.com/office/word/2018/wordml/cex" xmlns:w16cid="http://schemas.microsoft.com/office/word/2016/wordml/cid" xmlns:w16="http://schemas.microsoft.com/office/word/2018/wordml" xmlns:w16sdtdh="http://schemas.microsoft.com/office/word/2020/wordml/sdtdatahash" xmlns:w16se="http://schemas.microsoft.com/office/word/2015/wordml/symex" xmlns:wpg="http://schemas.microsoft.com/office/word/2010/wordprocessingGroup" xmlns:wpi="http://schemas.microsoft.com/office/word/2010/wordprocessingInk" xmlns:wne="http://schemas.microsoft.com/office/word/2006/wordml" xmlns:wps="http://schemas.microsoft.com/office/word/2010/wordprocessingShape" mc:Ignorable="w14 w15 w16se w16cid w16 w16cex w16sdtdh wp14">
+  <w:comment w:id="0" w:author="Usman Abubakar" w:date="2024-01-29T11:41:00Z" w:initials="UA">
+    <w:p>
+      <w:pPr>
+        <w:pStyle w:val="CommentText"/>
+      </w:pPr>
+      <w:r>
+        <w:rPr>
+          <w:rStyle w:val="CommentReference"/>
+        </w:rPr>
+        <w:annotationRef/>
+      </w:r>
+      <w:r>
+        <w:t>Change to figure not fig…cite the diagram</w:t>
+      </w:r>
+    </w:p>
+  </w:comment>
+  <w:comment w:id="1" w:author="Usman Abubakar" w:date="2024-01-29T11:42:00Z" w:initials="UA">
+    <w:p>
+      <w:pPr>
+        <w:pStyle w:val="CommentText"/>
+      </w:pPr>
+      <w:r>
+        <w:rPr>
+          <w:rStyle w:val="CommentReference"/>
+        </w:rPr>
+        <w:annotationRef/>
+      </w:r>
+      <w:r>
+        <w:t>Change to figure not fig …cite the diagram</w:t>
+      </w:r>
+    </w:p>
+  </w:comment>
+  <w:comment w:id="2" w:author="Usman Abubakar" w:date="2024-01-29T11:42:00Z" w:initials="UA">
+    <w:p>
+      <w:pPr>
+        <w:pStyle w:val="CommentText"/>
+      </w:pPr>
+      <w:r>
+        <w:rPr>
+          <w:rStyle w:val="CommentReference"/>
+        </w:rPr>
+        <w:annotationRef/>
+      </w:r>
+      <w:r>
+        <w:t xml:space="preserve">So let us </w:t>
+      </w:r>
+      <w:proofErr w:type="spellStart"/>
+      <w:r>
+        <w:t>reactJS</w:t>
+      </w:r>
+      <w:proofErr w:type="spellEnd"/>
+      <w:r>
+        <w:t xml:space="preserve"> or </w:t>
+      </w:r>
+      <w:proofErr w:type="spellStart"/>
+      <w:r>
+        <w:t>nextJS</w:t>
+      </w:r>
+      <w:proofErr w:type="spellEnd"/>
+    </w:p>
+  </w:comment>
+</w:comments>
+</file>
+
+<file path=word/commentsExtended.xml><?xml version="1.0" encoding="utf-8"?>
+<w15:commentsEx xmlns:wpc="http://schemas.microsoft.com/office/word/2010/wordprocessingCanvas" xmlns:cx="http://schemas.microsoft.com/office/drawing/2014/chartex" xmlns:cx1="http://schemas.microsoft.com/office/drawing/2015/9/8/chartex" xmlns:cx2="http://schemas.microsoft.com/office/drawing/2015/10/21/chartex" xmlns:cx3="http://schemas.microsoft.com/office/drawing/2016/5/9/chartex" xmlns:cx4="http://schemas.microsoft.com/office/drawing/2016/5/10/chartex" xmlns:cx5="http://schemas.microsoft.com/office/drawing/2016/5/11/chartex" xmlns:cx6="http://schemas.microsoft.com/office/drawing/2016/5/12/chartex" xmlns:cx7="http://schemas.microsoft.com/office/drawing/2016/5/13/chartex" xmlns:cx8="http://schemas.microsoft.com/office/drawing/2016/5/14/chartex" xmlns:mc="http://schemas.openxmlformats.org/markup-compatibility/2006" xmlns:aink="http://schemas.microsoft.com/office/drawing/2016/ink" xmlns:am3d="http://schemas.microsoft.com/office/drawing/2017/model3d" xmlns:o="urn:schemas-microsoft-com:office:office" xmlns:oel="http://schemas.microsoft.com/office/2019/extlst" xmlns:r="http://schemas.openxmlformats.org/officeDocument/2006/relationships" xmlns:m="http://schemas.openxmlformats.org/officeDocument/2006/math" xmlns:v="urn:schemas-microsoft-com:vml" xmlns:wp14="http://schemas.microsoft.com/office/word/2010/wordprocessingDrawing" xmlns:wp="http://schemas.openxmlformats.org/drawingml/2006/wordprocessingDrawing" xmlns:w10="urn:schemas-microsoft-com:office:word" xmlns:w="http://schemas.openxmlformats.org/wordprocessingml/2006/main" xmlns:w14="http://schemas.microsoft.com/office/word/2010/wordml" xmlns:w15="http://schemas.microsoft.com/office/word/2012/wordml" xmlns:w16cex="http://schemas.microsoft.com/office/word/2018/wordml/cex" xmlns:w16cid="http://schemas.microsoft.com/office/word/2016/wordml/cid" xmlns:w16="http://schemas.microsoft.com/office/word/2018/wordml" xmlns:w16sdtdh="http://schemas.microsoft.com/office/word/2020/wordml/sdtdatahash" xmlns:w16se="http://schemas.microsoft.com/office/word/2015/wordml/symex" xmlns:wpg="http://schemas.microsoft.com/office/word/2010/wordprocessingGroup" xmlns:wpi="http://schemas.microsoft.com/office/word/2010/wordprocessingInk" xmlns:wne="http://schemas.microsoft.com/office/word/2006/wordml" xmlns:wps="http://schemas.microsoft.com/office/word/2010/wordprocessingShape" mc:Ignorable="w14 w15 w16se w16cid w16 w16cex w16sdtdh wp14">
+  <w15:commentEx w15:paraId="60E98213" w15:done="0"/>
+  <w15:commentEx w15:paraId="380D79D2" w15:done="0"/>
+  <w15:commentEx w15:paraId="03A9D29C" w15:done="0"/>
+</w15:commentsEx>
+</file>
+
+<file path=word/commentsExtensible.xml><?xml version="1.0" encoding="utf-8"?>
+<w16cex:commentsExtensible xmlns:wpc="http://schemas.microsoft.com/office/word/2010/wordprocessingCanvas" xmlns:cx="http://schemas.microsoft.com/office/drawing/2014/chartex" xmlns:cx1="http://schemas.microsoft.com/office/drawing/2015/9/8/chartex" xmlns:cx2="http://schemas.microsoft.com/office/drawing/2015/10/21/chartex" xmlns:cx3="http://schemas.microsoft.com/office/drawing/2016/5/9/chartex" xmlns:cx4="http://schemas.microsoft.com/office/drawing/2016/5/10/chartex" xmlns:cx5="http://schemas.microsoft.com/office/drawing/2016/5/11/chartex" xmlns:cx6="http://schemas.microsoft.com/office/drawing/2016/5/12/chartex" xmlns:cx7="http://schemas.microsoft.com/office/drawing/2016/5/13/chartex" xmlns:cx8="http://schemas.microsoft.com/office/drawing/2016/5/14/chartex" xmlns:cr="http://schemas.microsoft.com/office/comments/2020/reactions" xmlns:mc="http://schemas.openxmlformats.org/markup-compatibility/2006" xmlns:aink="http://schemas.microsoft.com/office/drawing/2016/ink" xmlns:am3d="http://schemas.microsoft.com/office/drawing/2017/model3d" xmlns:o="urn:schemas-microsoft-com:office:office" xmlns:oel="http://schemas.microsoft.com/office/2019/extlst" xmlns:r="http://schemas.openxmlformats.org/officeDocument/2006/relationships" xmlns:m="http://schemas.openxmlformats.org/officeDocument/2006/math" xmlns:v="urn:schemas-microsoft-com:vml" xmlns:wp14="http://schemas.microsoft.com/office/word/2010/wordprocessingDrawing" xmlns:wp="http://schemas.openxmlformats.org/drawingml/2006/wordprocessingDrawing" xmlns:w10="urn:schemas-microsoft-com:office:word" xmlns:w="http://schemas.openxmlformats.org/wordprocessingml/2006/main" xmlns:w14="http://schemas.microsoft.com/office/word/2010/wordml" xmlns:w15="http://schemas.microsoft.com/office/word/2012/wordml" xmlns:w16cex="http://schemas.microsoft.com/office/word/2018/wordml/cex" xmlns:w16cid="http://schemas.microsoft.com/office/word/2016/wordml/cid" xmlns:w16="http://schemas.microsoft.com/office/word/2018/wordml" xmlns:w16sdtdh="http://schemas.microsoft.com/office/word/2020/wordml/sdtdatahash" xmlns:w16se="http://schemas.microsoft.com/office/word/2015/wordml/symex" xmlns:wpg="http://schemas.microsoft.com/office/word/2010/wordprocessingGroup" xmlns:wpi="http://schemas.microsoft.com/office/word/2010/wordprocessingInk" xmlns:wne="http://schemas.microsoft.com/office/word/2006/wordml" xmlns:wps="http://schemas.microsoft.com/office/word/2010/wordprocessingShape" mc:Ignorable="w14 w15 w16se w16cid w16 w16cex w16sdtdh cr wp14">
+  <w16cex:commentExtensible w16cex:durableId="24A59C48" w16cex:dateUtc="2024-01-29T10:41:00Z"/>
+  <w16cex:commentExtensible w16cex:durableId="6FAA4E45" w16cex:dateUtc="2024-01-29T10:42:00Z"/>
+  <w16cex:commentExtensible w16cex:durableId="1761DB4A" w16cex:dateUtc="2024-01-29T10:42:00Z"/>
+</w16cex:commentsExtensible>
+</file>
+
+<file path=word/commentsIds.xml><?xml version="1.0" encoding="utf-8"?>
+<w16cid:commentsIds xmlns:wpc="http://schemas.microsoft.com/office/word/2010/wordprocessingCanvas" xmlns:cx="http://schemas.microsoft.com/office/drawing/2014/chartex" xmlns:cx1="http://schemas.microsoft.com/office/drawing/2015/9/8/chartex" xmlns:cx2="http://schemas.microsoft.com/office/drawing/2015/10/21/chartex" xmlns:cx3="http://schemas.microsoft.com/office/drawing/2016/5/9/chartex" xmlns:cx4="http://schemas.microsoft.com/office/drawing/2016/5/10/chartex" xmlns:cx5="http://schemas.microsoft.com/office/drawing/2016/5/11/chartex" xmlns:cx6="http://schemas.microsoft.com/office/drawing/2016/5/12/chartex" xmlns:cx7="http://schemas.microsoft.com/office/drawing/2016/5/13/chartex" xmlns:cx8="http://schemas.microsoft.com/office/drawing/2016/5/14/chartex" xmlns:mc="http://schemas.openxmlformats.org/markup-compatibility/2006" xmlns:aink="http://schemas.microsoft.com/office/drawing/2016/ink" xmlns:am3d="http://schemas.microsoft.com/office/drawing/2017/model3d" xmlns:o="urn:schemas-microsoft-com:office:office" xmlns:oel="http://schemas.microsoft.com/office/2019/extlst" xmlns:r="http://schemas.openxmlformats.org/officeDocument/2006/relationships" xmlns:m="http://schemas.openxmlformats.org/officeDocument/2006/math" xmlns:v="urn:schemas-microsoft-com:vml" xmlns:wp14="http://schemas.microsoft.com/office/word/2010/wordprocessingDrawing" xmlns:wp="http://schemas.openxmlformats.org/drawingml/2006/wordprocessingDrawing" xmlns:w10="urn:schemas-microsoft-com:office:word" xmlns:w="http://schemas.openxmlformats.org/wordprocessingml/2006/main" xmlns:w14="http://schemas.microsoft.com/office/word/2010/wordml" xmlns:w15="http://schemas.microsoft.com/office/word/2012/wordml" xmlns:w16cex="http://schemas.microsoft.com/office/word/2018/wordml/cex" xmlns:w16cid="http://schemas.microsoft.com/office/word/2016/wordml/cid" xmlns:w16="http://schemas.microsoft.com/office/word/2018/wordml" xmlns:w16sdtdh="http://schemas.microsoft.com/office/word/2020/wordml/sdtdatahash" xmlns:w16se="http://schemas.microsoft.com/office/word/2015/wordml/symex" xmlns:wpg="http://schemas.microsoft.com/office/word/2010/wordprocessingGroup" xmlns:wpi="http://schemas.microsoft.com/office/word/2010/wordprocessingInk" xmlns:wne="http://schemas.microsoft.com/office/word/2006/wordml" xmlns:wps="http://schemas.microsoft.com/office/word/2010/wordprocessingShape" mc:Ignorable="w14 w15 w16se w16cid w16 w16cex w16sdtdh wp14">
+  <w16cid:commentId w16cid:paraId="60E98213" w16cid:durableId="24A59C48"/>
+  <w16cid:commentId w16cid:paraId="380D79D2" w16cid:durableId="6FAA4E45"/>
+  <w16cid:commentId w16cid:paraId="03A9D29C" w16cid:durableId="1761DB4A"/>
+</w16cid:commentsIds>
+</file>
+
 <file path=word/numbering.xml><?xml version="1.0" encoding="utf-8"?>
-<w:numbering xmlns:wpc="http://schemas.microsoft.com/office/word/2010/wordprocessingCanvas" xmlns:cx="http://schemas.microsoft.com/office/drawing/2014/chartex" xmlns:cx1="http://schemas.microsoft.com/office/drawing/2015/9/8/chartex" xmlns:cx2="http://schemas.microsoft.com/office/drawing/2015/10/21/chartex" xmlns:cx3="http://schemas.microsoft.com/office/drawing/2016/5/9/chartex" xmlns:cx4="http://schemas.microsoft.com/office/drawing/2016/5/10/chartex" xmlns:cx5="http://schemas.microsoft.com/office/drawing/2016/5/11/chartex" xmlns:cx6="http://schemas.microsoft.com/office/drawing/2016/5/12/chartex" xmlns:cx7="http://schemas.microsoft.com/office/drawing/2016/5/13/chartex" xmlns:cx8="http://schemas.microsoft.com/office/drawing/2016/5/14/chartex" xmlns:mc="http://schemas.openxmlformats.org/markup-compatibility/2006" xmlns:aink="http://schemas.microsoft.com/office/drawing/2016/ink" xmlns:am3d="http://schemas.microsoft.com/office/drawing/2017/model3d" xmlns:o="urn:schemas-microsoft-com:office:office" xmlns:r="http://schemas.openxmlformats.org/officeDocument/2006/relationships" xmlns:m="http://schemas.openxmlformats.org/officeDocument/2006/math" xmlns:v="urn:schemas-microsoft-com:vml" xmlns:wp14="http://schemas.microsoft.com/office/word/2010/wordprocessingDrawing" xmlns:wp="http://schemas.openxmlformats.org/drawingml/2006/wordprocessingDrawing" xmlns:w10="urn:schemas-microsoft-com:office:word" xmlns:w="http://schemas.openxmlformats.org/wordprocessingml/2006/main" xmlns:w14="http://schemas.microsoft.com/office/word/2010/wordml" xmlns:w15="http://schemas.microsoft.com/office/word/2012/wordml" xmlns:w16cid="http://schemas.microsoft.com/office/word/2016/wordml/cid" xmlns:w16se="http://schemas.microsoft.com/office/word/2015/wordml/symex" xmlns:wpg="http://schemas.microsoft.com/office/word/2010/wordprocessingGroup" xmlns:wpi="http://schemas.microsoft.com/office/word/2010/wordprocessingInk" xmlns:wne="http://schemas.microsoft.com/office/word/2006/wordml" xmlns:wps="http://schemas.microsoft.com/office/word/2010/wordprocessingShape" mc:Ignorable="w14 w15 w16se w16cid wp14">
+<w:numbering xmlns:wpc="http://schemas.microsoft.com/office/word/2010/wordprocessingCanvas" xmlns:cx="http://schemas.microsoft.com/office/drawing/2014/chartex" xmlns:cx1="http://schemas.microsoft.com/office/drawing/2015/9/8/chartex" xmlns:cx2="http://schemas.microsoft.com/office/drawing/2015/10/21/chartex" xmlns:cx3="http://schemas.microsoft.com/office/drawing/2016/5/9/chartex" xmlns:cx4="http://schemas.microsoft.com/office/drawing/2016/5/10/chartex" xmlns:cx5="http://schemas.microsoft.com/office/drawing/2016/5/11/chartex" xmlns:cx6="http://schemas.microsoft.com/office/drawing/2016/5/12/chartex" xmlns:cx7="http://schemas.microsoft.com/office/drawing/2016/5/13/chartex" xmlns:cx8="http://schemas.microsoft.com/office/drawing/2016/5/14/chartex" xmlns:mc="http://schemas.openxmlformats.org/markup-compatibility/2006" xmlns:aink="http://schemas.microsoft.com/office/drawing/2016/ink" xmlns:am3d="http://schemas.microsoft.com/office/drawing/2017/model3d" xmlns:o="urn:schemas-microsoft-com:office:office" xmlns:oel="http://schemas.microsoft.com/office/2019/extlst" xmlns:r="http://schemas.openxmlformats.org/officeDocument/2006/relationships" xmlns:m="http://schemas.openxmlformats.org/officeDocument/2006/math" xmlns:v="urn:schemas-microsoft-com:vml" xmlns:wp14="http://schemas.microsoft.com/office/word/2010/wordprocessingDrawing" xmlns:wp="http://schemas.openxmlformats.org/drawingml/2006/wordprocessingDrawing" xmlns:w10="urn:schemas-microsoft-com:office:word" xmlns:w="http://schemas.openxmlformats.org/wordprocessingml/2006/main" xmlns:w14="http://schemas.microsoft.com/office/word/2010/wordml" xmlns:w15="http://schemas.microsoft.com/office/word/2012/wordml" xmlns:w16cex="http://schemas.microsoft.com/office/word/2018/wordml/cex" xmlns:w16cid="http://schemas.microsoft.com/office/word/2016/wordml/cid" xmlns:w16="http://schemas.microsoft.com/office/word/2018/wordml" xmlns:w16sdtdh="http://schemas.microsoft.com/office/word/2020/wordml/sdtdatahash" xmlns:w16se="http://schemas.microsoft.com/office/word/2015/wordml/symex" xmlns:wpg="http://schemas.microsoft.com/office/word/2010/wordprocessingGroup" xmlns:wpi="http://schemas.microsoft.com/office/word/2010/wordprocessingInk" xmlns:wne="http://schemas.microsoft.com/office/word/2006/wordml" xmlns:wps="http://schemas.microsoft.com/office/word/2010/wordprocessingShape" mc:Ignorable="w14 w15 w16se w16cid w16 w16cex w16sdtdh wp14">
   <w:abstractNum w:abstractNumId="0" w15:restartNumberingAfterBreak="0">
     <w:nsid w:val="1D8F24FC"/>
     <w:multiLevelType w:val="hybridMultilevel"/>
@@ -12652,26 +13355,34 @@
       </w:pPr>
     </w:lvl>
   </w:abstractNum>
-  <w:num w:numId="1">
+  <w:num w:numId="1" w16cid:durableId="1003318775">
     <w:abstractNumId w:val="1"/>
   </w:num>
-  <w:num w:numId="2">
+  <w:num w:numId="2" w16cid:durableId="361788461">
     <w:abstractNumId w:val="2"/>
   </w:num>
-  <w:num w:numId="3">
+  <w:num w:numId="3" w16cid:durableId="1193804094">
     <w:abstractNumId w:val="0"/>
   </w:num>
-  <w:num w:numId="4">
+  <w:num w:numId="4" w16cid:durableId="675034661">
     <w:abstractNumId w:val="3"/>
   </w:num>
-  <w:num w:numId="5">
+  <w:num w:numId="5" w16cid:durableId="624389406">
     <w:abstractNumId w:val="4"/>
   </w:num>
 </w:numbering>
 </file>
 
+<file path=word/people.xml><?xml version="1.0" encoding="utf-8"?>
+<w15:people xmlns:wpc="http://schemas.microsoft.com/office/word/2010/wordprocessingCanvas" xmlns:cx="http://schemas.microsoft.com/office/drawing/2014/chartex" xmlns:cx1="http://schemas.microsoft.com/office/drawing/2015/9/8/chartex" xmlns:cx2="http://schemas.microsoft.com/office/drawing/2015/10/21/chartex" xmlns:cx3="http://schemas.microsoft.com/office/drawing/2016/5/9/chartex" xmlns:cx4="http://schemas.microsoft.com/office/drawing/2016/5/10/chartex" xmlns:cx5="http://schemas.microsoft.com/office/drawing/2016/5/11/chartex" xmlns:cx6="http://schemas.microsoft.com/office/drawing/2016/5/12/chartex" xmlns:cx7="http://schemas.microsoft.com/office/drawing/2016/5/13/chartex" xmlns:cx8="http://schemas.microsoft.com/office/drawing/2016/5/14/chartex" xmlns:mc="http://schemas.openxmlformats.org/markup-compatibility/2006" xmlns:aink="http://schemas.microsoft.com/office/drawing/2016/ink" xmlns:am3d="http://schemas.microsoft.com/office/drawing/2017/model3d" xmlns:o="urn:schemas-microsoft-com:office:office" xmlns:oel="http://schemas.microsoft.com/office/2019/extlst" xmlns:r="http://schemas.openxmlformats.org/officeDocument/2006/relationships" xmlns:m="http://schemas.openxmlformats.org/officeDocument/2006/math" xmlns:v="urn:schemas-microsoft-com:vml" xmlns:wp14="http://schemas.microsoft.com/office/word/2010/wordprocessingDrawing" xmlns:wp="http://schemas.openxmlformats.org/drawingml/2006/wordprocessingDrawing" xmlns:w10="urn:schemas-microsoft-com:office:word" xmlns:w="http://schemas.openxmlformats.org/wordprocessingml/2006/main" xmlns:w14="http://schemas.microsoft.com/office/word/2010/wordml" xmlns:w15="http://schemas.microsoft.com/office/word/2012/wordml" xmlns:w16cex="http://schemas.microsoft.com/office/word/2018/wordml/cex" xmlns:w16cid="http://schemas.microsoft.com/office/word/2016/wordml/cid" xmlns:w16="http://schemas.microsoft.com/office/word/2018/wordml" xmlns:w16sdtdh="http://schemas.microsoft.com/office/word/2020/wordml/sdtdatahash" xmlns:w16se="http://schemas.microsoft.com/office/word/2015/wordml/symex" xmlns:wpg="http://schemas.microsoft.com/office/word/2010/wordprocessingGroup" xmlns:wpi="http://schemas.microsoft.com/office/word/2010/wordprocessingInk" xmlns:wne="http://schemas.microsoft.com/office/word/2006/wordml" xmlns:wps="http://schemas.microsoft.com/office/word/2010/wordprocessingShape" mc:Ignorable="w14 w15 w16se w16cid w16 w16cex w16sdtdh wp14">
+  <w15:person w15:author="Usman Abubakar">
+    <w15:presenceInfo w15:providerId="Windows Live" w15:userId="6b72253752f1101a"/>
+  </w15:person>
+</w15:people>
+</file>
+
 <file path=word/styles.xml><?xml version="1.0" encoding="utf-8"?>
-<w:styles xmlns:mc="http://schemas.openxmlformats.org/markup-compatibility/2006" xmlns:r="http://schemas.openxmlformats.org/officeDocument/2006/relationships" xmlns:w="http://schemas.openxmlformats.org/wordprocessingml/2006/main" xmlns:w14="http://schemas.microsoft.com/office/word/2010/wordml" xmlns:w15="http://schemas.microsoft.com/office/word/2012/wordml" xmlns:w16cid="http://schemas.microsoft.com/office/word/2016/wordml/cid" xmlns:w16se="http://schemas.microsoft.com/office/word/2015/wordml/symex" mc:Ignorable="w14 w15 w16se w16cid">
+<w:styles xmlns:mc="http://schemas.openxmlformats.org/markup-compatibility/2006" xmlns:r="http://schemas.openxmlformats.org/officeDocument/2006/relationships" xmlns:w="http://schemas.openxmlformats.org/wordprocessingml/2006/main" xmlns:w14="http://schemas.microsoft.com/office/word/2010/wordml" xmlns:w15="http://schemas.microsoft.com/office/word/2012/wordml" xmlns:w16cex="http://schemas.microsoft.com/office/word/2018/wordml/cex" xmlns:w16cid="http://schemas.microsoft.com/office/word/2016/wordml/cid" xmlns:w16="http://schemas.microsoft.com/office/word/2018/wordml" xmlns:w16sdtdh="http://schemas.microsoft.com/office/word/2020/wordml/sdtdatahash" xmlns:w16se="http://schemas.microsoft.com/office/word/2015/wordml/symex" mc:Ignorable="w14 w15 w16se w16cid w16 w16cex w16sdtdh">
   <w:docDefaults>
     <w:rPrDefault>
       <w:rPr>
@@ -12687,7 +13398,7 @@
       </w:pPr>
     </w:pPrDefault>
   </w:docDefaults>
-  <w:latentStyles w:defLockedState="0" w:defUIPriority="99" w:defSemiHidden="0" w:defUnhideWhenUsed="0" w:defQFormat="0" w:count="375">
+  <w:latentStyles w:defLockedState="0" w:defUIPriority="99" w:defSemiHidden="0" w:defUnhideWhenUsed="0" w:defQFormat="0" w:count="376">
     <w:lsdException w:name="Normal" w:uiPriority="0" w:qFormat="1"/>
     <w:lsdException w:name="heading 1" w:uiPriority="9" w:qFormat="1"/>
     <w:lsdException w:name="heading 2" w:semiHidden="1" w:uiPriority="9" w:unhideWhenUsed="1" w:qFormat="1"/>
@@ -13063,6 +13774,7 @@
     <w:lsdException w:name="Smart Hyperlink" w:semiHidden="1" w:unhideWhenUsed="1"/>
     <w:lsdException w:name="Hashtag" w:semiHidden="1" w:unhideWhenUsed="1"/>
     <w:lsdException w:name="Unresolved Mention" w:semiHidden="1" w:unhideWhenUsed="1"/>
+    <w:lsdException w:name="Smart Link" w:semiHidden="1" w:unhideWhenUsed="1"/>
   </w:latentStyles>
   <w:style w:type="paragraph" w:default="1" w:styleId="Normal">
     <w:name w:val="Normal"/>
@@ -13239,6 +13951,74 @@
         </w:tcBorders>
       </w:tcPr>
     </w:tblStylePr>
+  </w:style>
+  <w:style w:type="character" w:styleId="CommentReference">
+    <w:name w:val="annotation reference"/>
+    <w:basedOn w:val="DefaultParagraphFont"/>
+    <w:uiPriority w:val="99"/>
+    <w:semiHidden/>
+    <w:unhideWhenUsed/>
+    <w:rsid w:val="001311DF"/>
+    <w:rPr>
+      <w:sz w:val="16"/>
+      <w:szCs w:val="16"/>
+    </w:rPr>
+  </w:style>
+  <w:style w:type="paragraph" w:styleId="CommentText">
+    <w:name w:val="annotation text"/>
+    <w:basedOn w:val="Normal"/>
+    <w:link w:val="CommentTextChar"/>
+    <w:uiPriority w:val="99"/>
+    <w:semiHidden/>
+    <w:unhideWhenUsed/>
+    <w:rsid w:val="001311DF"/>
+    <w:pPr>
+      <w:spacing w:line="240" w:lineRule="auto"/>
+    </w:pPr>
+    <w:rPr>
+      <w:sz w:val="20"/>
+      <w:szCs w:val="20"/>
+    </w:rPr>
+  </w:style>
+  <w:style w:type="character" w:customStyle="1" w:styleId="CommentTextChar">
+    <w:name w:val="Comment Text Char"/>
+    <w:basedOn w:val="DefaultParagraphFont"/>
+    <w:link w:val="CommentText"/>
+    <w:uiPriority w:val="99"/>
+    <w:semiHidden/>
+    <w:rsid w:val="001311DF"/>
+    <w:rPr>
+      <w:sz w:val="20"/>
+      <w:szCs w:val="20"/>
+    </w:rPr>
+  </w:style>
+  <w:style w:type="paragraph" w:styleId="CommentSubject">
+    <w:name w:val="annotation subject"/>
+    <w:basedOn w:val="CommentText"/>
+    <w:next w:val="CommentText"/>
+    <w:link w:val="CommentSubjectChar"/>
+    <w:uiPriority w:val="99"/>
+    <w:semiHidden/>
+    <w:unhideWhenUsed/>
+    <w:rsid w:val="001311DF"/>
+    <w:rPr>
+      <w:b/>
+      <w:bCs/>
+    </w:rPr>
+  </w:style>
+  <w:style w:type="character" w:customStyle="1" w:styleId="CommentSubjectChar">
+    <w:name w:val="Comment Subject Char"/>
+    <w:basedOn w:val="CommentTextChar"/>
+    <w:link w:val="CommentSubject"/>
+    <w:uiPriority w:val="99"/>
+    <w:semiHidden/>
+    <w:rsid w:val="001311DF"/>
+    <w:rPr>
+      <w:b/>
+      <w:bCs/>
+      <w:sz w:val="20"/>
+      <w:szCs w:val="20"/>
+    </w:rPr>
   </w:style>
 </w:styles>
 </file>
